--- a/_BaoCao/nguyenhoangthanh/_draft.docx
+++ b/_BaoCao/nguyenhoangthanh/_draft.docx
@@ -3,6 +3,123 @@
 <w:document xmlns:wpc="http://schemas.microsoft.com/office/word/2010/wordprocessingCanvas" xmlns:mc="http://schemas.openxmlformats.org/markup-compatibility/2006" xmlns:o="urn:schemas-microsoft-com:office:office" xmlns:r="http://schemas.openxmlformats.org/officeDocument/2006/relationships" xmlns:m="http://schemas.openxmlformats.org/officeDocument/2006/math" xmlns:v="urn:schemas-microsoft-com:vml" xmlns:wp14="http://schemas.microsoft.com/office/word/2010/wordprocessingDrawing" xmlns:wp="http://schemas.openxmlformats.org/drawingml/2006/wordprocessingDrawing" xmlns:w10="urn:schemas-microsoft-com:office:word" xmlns:w="http://schemas.openxmlformats.org/wordprocessingml/2006/main" xmlns:w14="http://schemas.microsoft.com/office/word/2010/wordml" xmlns:w15="http://schemas.microsoft.com/office/word/2012/wordml" xmlns:wpg="http://schemas.microsoft.com/office/word/2010/wordprocessingGroup" xmlns:wpi="http://schemas.microsoft.com/office/word/2010/wordprocessingInk" xmlns:wne="http://schemas.microsoft.com/office/word/2006/wordml" xmlns:wps="http://schemas.microsoft.com/office/word/2010/wordprocessingShape" mc:Ignorable="w14 w15 wp14">
   <w:body>
     <w:p>
+      <w:pPr>
+        <w:pStyle w:val="NoSpacing"/>
+        <w:rPr>
+          <w:rFonts w:ascii="Times New Roman" w:hAnsi="Times New Roman" w:cs="Times New Roman"/>
+          <w:sz w:val="26"/>
+          <w:szCs w:val="26"/>
+        </w:rPr>
+      </w:pPr>
+      <w:r>
+        <w:rPr>
+          <w:rFonts w:ascii="Times New Roman" w:hAnsi="Times New Roman" w:cs="Times New Roman"/>
+          <w:sz w:val="26"/>
+          <w:szCs w:val="26"/>
+        </w:rPr>
+        <w:t xml:space="preserve">I. </w:t>
+      </w:r>
+      <w:r>
+        <w:rPr>
+          <w:rFonts w:ascii="Times New Roman" w:hAnsi="Times New Roman" w:cs="Times New Roman"/>
+          <w:sz w:val="26"/>
+          <w:szCs w:val="26"/>
+        </w:rPr>
+        <w:t>Bootstrap</w:t>
+      </w:r>
+    </w:p>
+    <w:p>
+      <w:pPr>
+        <w:pStyle w:val="NoSpacing"/>
+        <w:rPr>
+          <w:rFonts w:ascii="Times New Roman" w:hAnsi="Times New Roman" w:cs="Times New Roman"/>
+          <w:sz w:val="26"/>
+          <w:szCs w:val="26"/>
+        </w:rPr>
+      </w:pPr>
+      <w:r>
+        <w:rPr>
+          <w:rFonts w:ascii="Times New Roman" w:hAnsi="Times New Roman" w:cs="Times New Roman"/>
+          <w:sz w:val="26"/>
+          <w:szCs w:val="26"/>
+        </w:rPr>
+        <w:t>*</w:t>
+      </w:r>
+      <w:bookmarkStart w:id="0" w:name="_GoBack"/>
+      <w:r>
+        <w:rPr>
+          <w:rFonts w:ascii="Times New Roman" w:hAnsi="Times New Roman" w:cs="Times New Roman"/>
+          <w:sz w:val="26"/>
+          <w:szCs w:val="26"/>
+        </w:rPr>
+        <w:t>Definition</w:t>
+      </w:r>
+      <w:bookmarkEnd w:id="0"/>
+      <w:r>
+        <w:rPr>
+          <w:rFonts w:ascii="Times New Roman" w:hAnsi="Times New Roman" w:cs="Times New Roman"/>
+          <w:sz w:val="26"/>
+          <w:szCs w:val="26"/>
+        </w:rPr>
+        <w:t xml:space="preserve">: </w:t>
+      </w:r>
+    </w:p>
+    <w:p>
+      <w:pPr>
+        <w:pStyle w:val="NoSpacing"/>
+        <w:rPr>
+          <w:rFonts w:ascii="Times New Roman" w:hAnsi="Times New Roman" w:cs="Times New Roman"/>
+          <w:sz w:val="26"/>
+          <w:szCs w:val="26"/>
+        </w:rPr>
+      </w:pPr>
+      <w:r>
+        <w:rPr>
+          <w:rFonts w:ascii="Times New Roman" w:hAnsi="Times New Roman" w:cs="Times New Roman"/>
+          <w:sz w:val="26"/>
+          <w:szCs w:val="26"/>
+        </w:rPr>
+        <w:t xml:space="preserve">*Version: </w:t>
+      </w:r>
+    </w:p>
+    <w:p>
+      <w:pPr>
+        <w:pStyle w:val="NoSpacing"/>
+        <w:rPr>
+          <w:rFonts w:ascii="Times New Roman" w:hAnsi="Times New Roman" w:cs="Times New Roman"/>
+          <w:sz w:val="26"/>
+          <w:szCs w:val="26"/>
+        </w:rPr>
+      </w:pPr>
+      <w:r>
+        <w:rPr>
+          <w:rFonts w:ascii="Times New Roman" w:hAnsi="Times New Roman" w:cs="Times New Roman"/>
+          <w:sz w:val="26"/>
+          <w:szCs w:val="26"/>
+        </w:rPr>
+        <w:t>*Features:</w:t>
+      </w:r>
+    </w:p>
+    <w:p>
+      <w:pPr>
+        <w:pStyle w:val="NoSpacing"/>
+        <w:rPr>
+          <w:rFonts w:ascii="Times New Roman" w:hAnsi="Times New Roman" w:cs="Times New Roman"/>
+          <w:sz w:val="26"/>
+          <w:szCs w:val="26"/>
+        </w:rPr>
+      </w:pPr>
+      <w:r>
+        <w:rPr>
+          <w:rFonts w:ascii="Times New Roman" w:hAnsi="Times New Roman" w:cs="Times New Roman"/>
+          <w:sz w:val="26"/>
+          <w:szCs w:val="26"/>
+        </w:rPr>
+        <w:t>*References source:</w:t>
+      </w:r>
+    </w:p>
+    <w:p/>
+    <w:p>
       <w:r>
         <w:t>Responsive</w:t>
       </w:r>
@@ -59,8 +176,6 @@
       <w:r>
         <w:t>Chỉnh sửa router URL đường dẫn</w:t>
       </w:r>
-      <w:bookmarkStart w:id="0" w:name="_GoBack"/>
-      <w:bookmarkEnd w:id="0"/>
     </w:p>
     <w:p/>
     <w:p/>
@@ -495,6 +610,30 @@
     <w:semiHidden/>
     <w:unhideWhenUsed/>
   </w:style>
+  <w:style w:type="paragraph" w:styleId="NoSpacing">
+    <w:name w:val="No Spacing"/>
+    <w:uiPriority w:val="1"/>
+    <w:qFormat/>
+    <w:rsid w:val="007A58D5"/>
+    <w:pPr>
+      <w:spacing w:after="0" w:line="240" w:lineRule="auto"/>
+    </w:pPr>
+    <w:rPr>
+      <w:rFonts w:asciiTheme="minorHAnsi" w:hAnsiTheme="minorHAnsi"/>
+      <w:sz w:val="22"/>
+    </w:rPr>
+  </w:style>
+  <w:style w:type="character" w:styleId="Hyperlink">
+    <w:name w:val="Hyperlink"/>
+    <w:basedOn w:val="DefaultParagraphFont"/>
+    <w:uiPriority w:val="99"/>
+    <w:unhideWhenUsed/>
+    <w:rsid w:val="007A58D5"/>
+    <w:rPr>
+      <w:color w:val="0563C1" w:themeColor="hyperlink"/>
+      <w:u w:val="single"/>
+    </w:rPr>
+  </w:style>
 </w:styles>
 </file>
 

--- a/_BaoCao/nguyenhoangthanh/_draft.docx
+++ b/_BaoCao/nguyenhoangthanh/_draft.docx
@@ -25,98 +25,2418 @@
           <w:sz w:val="26"/>
           <w:szCs w:val="26"/>
         </w:rPr>
+        <w:t>Responsive Web Design</w:t>
+      </w:r>
+      <w:r>
+        <w:rPr>
+          <w:rFonts w:ascii="Times New Roman" w:hAnsi="Times New Roman" w:cs="Times New Roman"/>
+          <w:sz w:val="26"/>
+          <w:szCs w:val="26"/>
+        </w:rPr>
+        <w:t xml:space="preserve"> (RWD)</w:t>
+      </w:r>
+    </w:p>
+    <w:p>
+      <w:pPr>
+        <w:pStyle w:val="NoSpacing"/>
+        <w:rPr>
+          <w:rFonts w:ascii="Times New Roman" w:hAnsi="Times New Roman" w:cs="Times New Roman"/>
+          <w:sz w:val="26"/>
+          <w:szCs w:val="26"/>
+        </w:rPr>
+      </w:pPr>
+      <w:r>
+        <w:rPr>
+          <w:rFonts w:ascii="Times New Roman" w:hAnsi="Times New Roman" w:cs="Times New Roman"/>
+          <w:sz w:val="26"/>
+          <w:szCs w:val="26"/>
+        </w:rPr>
+        <w:t xml:space="preserve">- Định nghĩa: </w:t>
+      </w:r>
+      <w:r>
+        <w:rPr>
+          <w:rFonts w:ascii="Times New Roman" w:hAnsi="Times New Roman" w:cs="Times New Roman"/>
+          <w:sz w:val="26"/>
+          <w:szCs w:val="26"/>
+        </w:rPr>
+        <w:t xml:space="preserve">áp dụng nhiều bố cục trang web cho các loại kích cỡ màn hình khác nhau chứ không chỉ thiết kế một giao diện cố định như vẫn thường làm trước đó. Cộng với sự phát triển của các chuẩn HTML5 và CSS3, RWD đã trở thành một thứ quan trọng mà quản trị viên hay chủ sỡ hữu website cần phải nghĩ tới trong bối cảnh ngày càng nhiều thiết bị di động với đủ các kích cỡ, đủ loại độ phân giải màn hình khác nhau được tung ra thị trường. </w:t>
+      </w:r>
+    </w:p>
+    <w:p>
+      <w:pPr>
+        <w:pStyle w:val="NoSpacing"/>
+        <w:rPr>
+          <w:rFonts w:ascii="Times New Roman" w:hAnsi="Times New Roman" w:cs="Times New Roman"/>
+          <w:sz w:val="26"/>
+          <w:szCs w:val="26"/>
+        </w:rPr>
+      </w:pPr>
+      <w:r>
+        <w:rPr>
+          <w:rFonts w:ascii="Times New Roman" w:hAnsi="Times New Roman" w:cs="Times New Roman"/>
+          <w:sz w:val="26"/>
+          <w:szCs w:val="26"/>
+        </w:rPr>
+        <w:t xml:space="preserve">- Lợi ích: </w:t>
+      </w:r>
+    </w:p>
+    <w:p>
+      <w:pPr>
+        <w:pStyle w:val="NoSpacing"/>
+        <w:rPr>
+          <w:rFonts w:ascii="Times New Roman" w:hAnsi="Times New Roman" w:cs="Times New Roman"/>
+          <w:sz w:val="26"/>
+          <w:szCs w:val="26"/>
+        </w:rPr>
+      </w:pPr>
+      <w:r>
+        <w:rPr>
+          <w:rFonts w:ascii="Times New Roman" w:hAnsi="Times New Roman" w:cs="Times New Roman"/>
+          <w:sz w:val="26"/>
+          <w:szCs w:val="26"/>
+        </w:rPr>
+        <w:t xml:space="preserve"> + </w:t>
+      </w:r>
+      <w:r>
+        <w:rPr>
+          <w:rFonts w:ascii="Times New Roman" w:hAnsi="Times New Roman" w:cs="Times New Roman"/>
+          <w:sz w:val="26"/>
+          <w:szCs w:val="26"/>
+        </w:rPr>
+        <w:t>RWD dùng để bố cục lại giao diện trang web cho tương thích với nhiều loại kích cỡ màn hình khác nhau.</w:t>
+      </w:r>
+      <w:r>
+        <w:rPr>
+          <w:rFonts w:ascii="Times New Roman" w:hAnsi="Times New Roman" w:cs="Times New Roman"/>
+          <w:sz w:val="26"/>
+          <w:szCs w:val="26"/>
+        </w:rPr>
+        <w:t xml:space="preserve"> </w:t>
+      </w:r>
+    </w:p>
+    <w:p>
+      <w:pPr>
+        <w:pStyle w:val="NoSpacing"/>
+        <w:jc w:val="center"/>
+        <w:rPr>
+          <w:rFonts w:ascii="Times New Roman" w:hAnsi="Times New Roman" w:cs="Times New Roman"/>
+          <w:sz w:val="26"/>
+          <w:szCs w:val="26"/>
+        </w:rPr>
+      </w:pPr>
+      <w:r>
+        <w:rPr>
+          <w:noProof/>
+          <w:lang w:val="vi-VN" w:eastAsia="vi-VN"/>
+        </w:rPr>
+        <w:drawing>
+          <wp:inline distT="0" distB="0" distL="0" distR="0">
+            <wp:extent cx="5943600" cy="3241577"/>
+            <wp:effectExtent l="0" t="0" r="0" b="0"/>
+            <wp:docPr id="1" name="Picture 1" descr="Responsive_Web_Tinhte."/>
+            <wp:cNvGraphicFramePr>
+              <a:graphicFrameLocks xmlns:a="http://schemas.openxmlformats.org/drawingml/2006/main" noChangeAspect="1"/>
+            </wp:cNvGraphicFramePr>
+            <a:graphic xmlns:a="http://schemas.openxmlformats.org/drawingml/2006/main">
+              <a:graphicData uri="http://schemas.openxmlformats.org/drawingml/2006/picture">
+                <pic:pic xmlns:pic="http://schemas.openxmlformats.org/drawingml/2006/picture">
+                  <pic:nvPicPr>
+                    <pic:cNvPr id="0" name="Picture 1" descr="Responsive_Web_Tinhte."/>
+                    <pic:cNvPicPr>
+                      <a:picLocks noChangeAspect="1" noChangeArrowheads="1"/>
+                    </pic:cNvPicPr>
+                  </pic:nvPicPr>
+                  <pic:blipFill>
+                    <a:blip r:embed="rId5">
+                      <a:extLst>
+                        <a:ext uri="{28A0092B-C50C-407E-A947-70E740481C1C}">
+                          <a14:useLocalDpi xmlns:a14="http://schemas.microsoft.com/office/drawing/2010/main" val="0"/>
+                        </a:ext>
+                      </a:extLst>
+                    </a:blip>
+                    <a:srcRect/>
+                    <a:stretch>
+                      <a:fillRect/>
+                    </a:stretch>
+                  </pic:blipFill>
+                  <pic:spPr bwMode="auto">
+                    <a:xfrm>
+                      <a:off x="0" y="0"/>
+                      <a:ext cx="5943600" cy="3241577"/>
+                    </a:xfrm>
+                    <a:prstGeom prst="rect">
+                      <a:avLst/>
+                    </a:prstGeom>
+                    <a:noFill/>
+                    <a:ln>
+                      <a:noFill/>
+                    </a:ln>
+                  </pic:spPr>
+                </pic:pic>
+              </a:graphicData>
+            </a:graphic>
+          </wp:inline>
+        </w:drawing>
+      </w:r>
+    </w:p>
+    <w:p>
+      <w:pPr>
+        <w:pStyle w:val="NoSpacing"/>
+        <w:rPr>
+          <w:rFonts w:ascii="Times New Roman" w:hAnsi="Times New Roman" w:cs="Times New Roman"/>
+          <w:sz w:val="26"/>
+          <w:szCs w:val="26"/>
+        </w:rPr>
+      </w:pPr>
+      <w:r>
+        <w:rPr>
+          <w:rFonts w:ascii="Times New Roman" w:hAnsi="Times New Roman" w:cs="Times New Roman"/>
+          <w:sz w:val="26"/>
+          <w:szCs w:val="26"/>
+        </w:rPr>
+        <w:t xml:space="preserve"> + T</w:t>
+      </w:r>
+      <w:r>
+        <w:rPr>
+          <w:rFonts w:ascii="Times New Roman" w:hAnsi="Times New Roman" w:cs="Times New Roman"/>
+          <w:sz w:val="26"/>
+          <w:szCs w:val="26"/>
+        </w:rPr>
+        <w:t>rang web có thể hiển thị một cách đầy đủ trên màn hình di động. Tuy nhiên, nếu không áp dụng RWD, trang web khi xem trên thiết bị di động sẽ trở nên nhỏ xíu, bắt buộc phải dùng kính lúp, còn không thì phải zoom vào và kéo qua lại, lên xuống liên tục để đọc nội dung. Đây là trải nghiệm tiêu cực và nó khiến bạn nghĩ xấu về website, và điều tất nhiên là bạn chẳng thèm quay lại web đó nữa.</w:t>
+      </w:r>
+    </w:p>
+    <w:p>
+      <w:pPr>
+        <w:pStyle w:val="NoSpacing"/>
+        <w:rPr>
+          <w:rFonts w:ascii="Times New Roman" w:hAnsi="Times New Roman" w:cs="Times New Roman"/>
+          <w:sz w:val="26"/>
+          <w:szCs w:val="26"/>
+        </w:rPr>
+      </w:pPr>
+      <w:r>
+        <w:rPr>
+          <w:rFonts w:ascii="Times New Roman" w:hAnsi="Times New Roman" w:cs="Times New Roman"/>
+          <w:sz w:val="26"/>
+          <w:szCs w:val="26"/>
+        </w:rPr>
+        <w:t xml:space="preserve"> + </w:t>
+      </w:r>
+      <w:r>
+        <w:rPr>
+          <w:rFonts w:ascii="Times New Roman" w:hAnsi="Times New Roman" w:cs="Times New Roman"/>
+          <w:sz w:val="26"/>
+          <w:szCs w:val="26"/>
+        </w:rPr>
+        <w:t>Nói tóm lại, RWD là một xu hướng thiết kế hoàn toàn có lợi bởi nó đảm bảo bạn sẽ luôn luôn có những trải nghiệm tốt nhất, đẹp nhất khi xem trang web dù bạn có đang dùng thiết bị nào đi nữa. Nó giúp nhà lập trình web tận dụng tối đa không gian để trình diễn những nội dung cho chúng ta xem theo cách thoải mái và thích thú nhất có thể.</w:t>
+      </w:r>
+    </w:p>
+    <w:p>
+      <w:pPr>
+        <w:pStyle w:val="NoSpacing"/>
+        <w:rPr>
+          <w:rFonts w:ascii="Times New Roman" w:hAnsi="Times New Roman" w:cs="Times New Roman"/>
+          <w:sz w:val="26"/>
+          <w:szCs w:val="26"/>
+        </w:rPr>
+      </w:pPr>
+      <w:r>
+        <w:rPr>
+          <w:rFonts w:ascii="Times New Roman" w:hAnsi="Times New Roman" w:cs="Times New Roman"/>
+          <w:sz w:val="26"/>
+          <w:szCs w:val="26"/>
+        </w:rPr>
+        <w:t xml:space="preserve">- </w:t>
+      </w:r>
+      <w:r>
+        <w:rPr>
+          <w:rFonts w:ascii="Times New Roman" w:hAnsi="Times New Roman" w:cs="Times New Roman"/>
+          <w:sz w:val="26"/>
+          <w:szCs w:val="26"/>
+        </w:rPr>
+        <w:t>Hiệu năng</w:t>
+      </w:r>
+    </w:p>
+    <w:p>
+      <w:pPr>
+        <w:pStyle w:val="NoSpacing"/>
+        <w:rPr>
+          <w:rFonts w:ascii="Times New Roman" w:hAnsi="Times New Roman" w:cs="Times New Roman"/>
+          <w:sz w:val="26"/>
+          <w:szCs w:val="26"/>
+        </w:rPr>
+      </w:pPr>
+      <w:r>
+        <w:rPr>
+          <w:rFonts w:ascii="Times New Roman" w:hAnsi="Times New Roman" w:cs="Times New Roman"/>
+          <w:sz w:val="26"/>
+          <w:szCs w:val="26"/>
+        </w:rPr>
+        <w:t xml:space="preserve"> + </w:t>
+      </w:r>
+      <w:r>
+        <w:rPr>
+          <w:rFonts w:ascii="Times New Roman" w:hAnsi="Times New Roman" w:cs="Times New Roman"/>
+          <w:sz w:val="26"/>
+          <w:szCs w:val="26"/>
+        </w:rPr>
+        <w:t xml:space="preserve">Năm </w:t>
+      </w:r>
+      <w:r>
+        <w:rPr>
+          <w:rFonts w:ascii="Times New Roman" w:hAnsi="Times New Roman" w:cs="Times New Roman"/>
+          <w:sz w:val="26"/>
+          <w:szCs w:val="26"/>
+        </w:rPr>
+        <w:t>2009</w:t>
+      </w:r>
+      <w:r>
+        <w:rPr>
+          <w:rFonts w:ascii="Times New Roman" w:hAnsi="Times New Roman" w:cs="Times New Roman"/>
+          <w:sz w:val="26"/>
+          <w:szCs w:val="26"/>
+        </w:rPr>
+        <w:t xml:space="preserve">, Guy Podjarny, trưởng nhóm kiến trúc sản phẩm của công ty Akamai (một đơn vị chuyên nghiên cứu và tối ưu hóa tốc độ cho các giải pháp điện toán) đã thử nghiệm 347 trang web RWD được trình diễn trên http://mediaqueri.es bằng cách dùng Chrome trên nhiều thiết bị khác nhau, cộng với công cụ WebPageTest. Podjarny nhận thấy rằng kích thước tải về cũng như tốc độ load của các trang web này không khác mấy </w:t>
+      </w:r>
+      <w:r>
+        <w:rPr>
+          <w:rFonts w:ascii="Times New Roman" w:hAnsi="Times New Roman" w:cs="Times New Roman"/>
+          <w:sz w:val="26"/>
+          <w:szCs w:val="26"/>
+        </w:rPr>
+        <w:lastRenderedPageBreak/>
+        <w:t>khi sử dụng trên nhiều thiết bị khác nhau và màn hình với độ phân giải khác nhau. Sau đó Podjarny đã trình bày phát hiện của mình tại một hội nghị chuyên về thiết kế.</w:t>
+      </w:r>
+    </w:p>
+    <w:p>
+      <w:pPr>
+        <w:pStyle w:val="NoSpacing"/>
+        <w:rPr>
+          <w:rFonts w:ascii="Times New Roman" w:hAnsi="Times New Roman" w:cs="Times New Roman"/>
+          <w:sz w:val="26"/>
+          <w:szCs w:val="26"/>
+        </w:rPr>
+      </w:pPr>
+      <w:r>
+        <w:rPr>
+          <w:rFonts w:ascii="Times New Roman" w:hAnsi="Times New Roman" w:cs="Times New Roman"/>
+          <w:sz w:val="26"/>
+          <w:szCs w:val="26"/>
+        </w:rPr>
+        <w:t xml:space="preserve">+ </w:t>
+      </w:r>
+      <w:r>
+        <w:rPr>
+          <w:rFonts w:ascii="Times New Roman" w:hAnsi="Times New Roman" w:cs="Times New Roman"/>
+          <w:sz w:val="26"/>
+          <w:szCs w:val="26"/>
+        </w:rPr>
+        <w:t>Vậy thử nghiệm trên có ý nghĩa gì? Nó cho thấy rằng mặc dù trang web đã phản hồi lại với kích thước màn hình bằng cách thu gọn nội dung, ẩn bớt những thành phần không cần thiết, thu nhỏ cỡ ảnh... nhưng điều đó không đồng nghĩa với chuyện web sẽ tải nhanh hơn. Nó cũng không đảm bảo rằng dung lượng tải về sẽ nhỏ hơn, ít chiếm băng thông hơn. Việc tối ưu hóa này hoàn toàn nằm trong tay lập trình viên và nhà thiết kế web.</w:t>
+      </w:r>
+    </w:p>
+    <w:p>
+      <w:pPr>
+        <w:pStyle w:val="NoSpacing"/>
+        <w:jc w:val="center"/>
+        <w:rPr>
+          <w:rFonts w:ascii="Times New Roman" w:hAnsi="Times New Roman" w:cs="Times New Roman"/>
+          <w:sz w:val="26"/>
+          <w:szCs w:val="26"/>
+        </w:rPr>
+      </w:pPr>
+      <w:r>
+        <w:rPr>
+          <w:noProof/>
+          <w:lang w:val="vi-VN" w:eastAsia="vi-VN"/>
+        </w:rPr>
+        <w:drawing>
+          <wp:inline distT="0" distB="0" distL="0" distR="0">
+            <wp:extent cx="5237480" cy="3811270"/>
+            <wp:effectExtent l="0" t="0" r="1270" b="0"/>
+            <wp:docPr id="2" name="Picture 2" descr="So_sanh."/>
+            <wp:cNvGraphicFramePr>
+              <a:graphicFrameLocks xmlns:a="http://schemas.openxmlformats.org/drawingml/2006/main" noChangeAspect="1"/>
+            </wp:cNvGraphicFramePr>
+            <a:graphic xmlns:a="http://schemas.openxmlformats.org/drawingml/2006/main">
+              <a:graphicData uri="http://schemas.openxmlformats.org/drawingml/2006/picture">
+                <pic:pic xmlns:pic="http://schemas.openxmlformats.org/drawingml/2006/picture">
+                  <pic:nvPicPr>
+                    <pic:cNvPr id="0" name="Picture 3" descr="So_sanh."/>
+                    <pic:cNvPicPr>
+                      <a:picLocks noChangeAspect="1" noChangeArrowheads="1"/>
+                    </pic:cNvPicPr>
+                  </pic:nvPicPr>
+                  <pic:blipFill>
+                    <a:blip r:embed="rId6">
+                      <a:extLst>
+                        <a:ext uri="{28A0092B-C50C-407E-A947-70E740481C1C}">
+                          <a14:useLocalDpi xmlns:a14="http://schemas.microsoft.com/office/drawing/2010/main" val="0"/>
+                        </a:ext>
+                      </a:extLst>
+                    </a:blip>
+                    <a:srcRect/>
+                    <a:stretch>
+                      <a:fillRect/>
+                    </a:stretch>
+                  </pic:blipFill>
+                  <pic:spPr bwMode="auto">
+                    <a:xfrm>
+                      <a:off x="0" y="0"/>
+                      <a:ext cx="5237480" cy="3811270"/>
+                    </a:xfrm>
+                    <a:prstGeom prst="rect">
+                      <a:avLst/>
+                    </a:prstGeom>
+                    <a:noFill/>
+                    <a:ln>
+                      <a:noFill/>
+                    </a:ln>
+                  </pic:spPr>
+                </pic:pic>
+              </a:graphicData>
+            </a:graphic>
+          </wp:inline>
+        </w:drawing>
+      </w:r>
+    </w:p>
+    <w:p>
+      <w:pPr>
+        <w:pStyle w:val="NoSpacing"/>
+        <w:rPr>
+          <w:rFonts w:ascii="Times New Roman" w:hAnsi="Times New Roman" w:cs="Times New Roman"/>
+          <w:i/>
+          <w:sz w:val="26"/>
+          <w:szCs w:val="26"/>
+        </w:rPr>
+      </w:pPr>
+      <w:r>
+        <w:rPr>
+          <w:rFonts w:ascii="Times New Roman" w:hAnsi="Times New Roman" w:cs="Times New Roman"/>
+          <w:i/>
+          <w:sz w:val="26"/>
+          <w:szCs w:val="26"/>
+        </w:rPr>
+        <w:t>Ghi chú: HTTP Request là những yêu cầu mà trình duyệt gửi đến máy chủ để tải hoặc làm một thứ gì đó. Máy chủ sẽ trả lời (response) lại tương ứng với request. Ví dụ: máy tính của bạn request để tải một trang web, server sẽ trả lời lại: "Đây, đây là file mà anh cần". Ngoài ra còn có request để tải ảnh, tải file XML,... Có thể thấy ở kết quả trên, số HTTP khác nhau giữa hai loại giao diện chỉ là 1 request, không đáng kể.</w:t>
+      </w:r>
+    </w:p>
+    <w:p>
+      <w:pPr>
+        <w:pStyle w:val="NoSpacing"/>
+        <w:rPr>
+          <w:rFonts w:ascii="Times New Roman" w:hAnsi="Times New Roman" w:cs="Times New Roman"/>
+          <w:sz w:val="26"/>
+          <w:szCs w:val="26"/>
+        </w:rPr>
+      </w:pPr>
+      <w:r>
+        <w:rPr>
+          <w:rFonts w:ascii="Times New Roman" w:hAnsi="Times New Roman" w:cs="Times New Roman"/>
+          <w:sz w:val="26"/>
+          <w:szCs w:val="26"/>
+        </w:rPr>
+        <w:t xml:space="preserve">+ </w:t>
+      </w:r>
+      <w:r>
+        <w:rPr>
+          <w:rFonts w:ascii="Times New Roman" w:hAnsi="Times New Roman" w:cs="Times New Roman"/>
+          <w:sz w:val="26"/>
+          <w:szCs w:val="26"/>
+        </w:rPr>
+        <w:t>Còn bên dưới là biểu đồ so sánh về kích thước trang của các web RWD trên hai loại độ phân giải do Akamai thực hiện. Đến 86% trang web khi tải giữa hai loại màn hình không cho thấy sự khác biệt rõ rệt về dung lượng trang, tức là chúng ta chỉ tiết kiệm được một khoảng dung lượng không đáng kể khi duyệt web bằng mobile.</w:t>
+      </w:r>
+    </w:p>
+    <w:p>
+      <w:pPr>
+        <w:pStyle w:val="NoSpacing"/>
+        <w:jc w:val="center"/>
+        <w:rPr>
+          <w:rFonts w:ascii="Times New Roman" w:hAnsi="Times New Roman" w:cs="Times New Roman"/>
+          <w:sz w:val="26"/>
+          <w:szCs w:val="26"/>
+        </w:rPr>
+      </w:pPr>
+      <w:r>
+        <w:rPr>
+          <w:noProof/>
+          <w:lang w:val="vi-VN" w:eastAsia="vi-VN"/>
+        </w:rPr>
+        <w:lastRenderedPageBreak/>
+        <w:drawing>
+          <wp:inline distT="0" distB="0" distL="0" distR="0">
+            <wp:extent cx="5943600" cy="3251056"/>
+            <wp:effectExtent l="0" t="0" r="0" b="6985"/>
+            <wp:docPr id="3" name="Picture 3" descr="bieudo."/>
+            <wp:cNvGraphicFramePr>
+              <a:graphicFrameLocks xmlns:a="http://schemas.openxmlformats.org/drawingml/2006/main" noChangeAspect="1"/>
+            </wp:cNvGraphicFramePr>
+            <a:graphic xmlns:a="http://schemas.openxmlformats.org/drawingml/2006/main">
+              <a:graphicData uri="http://schemas.openxmlformats.org/drawingml/2006/picture">
+                <pic:pic xmlns:pic="http://schemas.openxmlformats.org/drawingml/2006/picture">
+                  <pic:nvPicPr>
+                    <pic:cNvPr id="0" name="Picture 5" descr="bieudo."/>
+                    <pic:cNvPicPr>
+                      <a:picLocks noChangeAspect="1" noChangeArrowheads="1"/>
+                    </pic:cNvPicPr>
+                  </pic:nvPicPr>
+                  <pic:blipFill>
+                    <a:blip r:embed="rId7">
+                      <a:extLst>
+                        <a:ext uri="{28A0092B-C50C-407E-A947-70E740481C1C}">
+                          <a14:useLocalDpi xmlns:a14="http://schemas.microsoft.com/office/drawing/2010/main" val="0"/>
+                        </a:ext>
+                      </a:extLst>
+                    </a:blip>
+                    <a:srcRect/>
+                    <a:stretch>
+                      <a:fillRect/>
+                    </a:stretch>
+                  </pic:blipFill>
+                  <pic:spPr bwMode="auto">
+                    <a:xfrm>
+                      <a:off x="0" y="0"/>
+                      <a:ext cx="5943600" cy="3251056"/>
+                    </a:xfrm>
+                    <a:prstGeom prst="rect">
+                      <a:avLst/>
+                    </a:prstGeom>
+                    <a:noFill/>
+                    <a:ln>
+                      <a:noFill/>
+                    </a:ln>
+                  </pic:spPr>
+                </pic:pic>
+              </a:graphicData>
+            </a:graphic>
+          </wp:inline>
+        </w:drawing>
+      </w:r>
+    </w:p>
+    <w:p>
+      <w:pPr>
+        <w:pStyle w:val="NoSpacing"/>
+        <w:rPr>
+          <w:rFonts w:ascii="Times New Roman" w:hAnsi="Times New Roman" w:cs="Times New Roman"/>
+          <w:sz w:val="26"/>
+          <w:szCs w:val="26"/>
+        </w:rPr>
+      </w:pPr>
+      <w:r>
+        <w:rPr>
+          <w:rFonts w:ascii="Times New Roman" w:hAnsi="Times New Roman" w:cs="Times New Roman"/>
+          <w:sz w:val="26"/>
+          <w:szCs w:val="26"/>
+        </w:rPr>
+        <w:t xml:space="preserve">- Độ phức tạp: </w:t>
+      </w:r>
+    </w:p>
+    <w:p>
+      <w:pPr>
+        <w:pStyle w:val="NoSpacing"/>
+        <w:rPr>
+          <w:rFonts w:ascii="Times New Roman" w:hAnsi="Times New Roman" w:cs="Times New Roman"/>
+          <w:sz w:val="26"/>
+          <w:szCs w:val="26"/>
+        </w:rPr>
+      </w:pPr>
+      <w:r>
+        <w:rPr>
+          <w:rFonts w:ascii="Times New Roman" w:hAnsi="Times New Roman" w:cs="Times New Roman"/>
+          <w:sz w:val="26"/>
+          <w:szCs w:val="26"/>
+        </w:rPr>
+        <w:t xml:space="preserve">+ </w:t>
+      </w:r>
+      <w:r>
+        <w:rPr>
+          <w:rFonts w:ascii="Times New Roman" w:hAnsi="Times New Roman" w:cs="Times New Roman"/>
+          <w:sz w:val="26"/>
+          <w:szCs w:val="26"/>
+        </w:rPr>
+        <w:t>Thật ra trước đây các lập trình viên cũng có nghĩ đến một biện pháp khác khi mà RWD chưa phổ biến, đó là xây dựng một phiên bản di động dành cho web (ví dụ: m.tinhte.vn). Cách này cũng tốt, tác dụng gần như tương đương với RWD. Tuy nhiên, nó là một trang tập tin HTML riêng, một file CSS riêng được viết riêng cho thiết bị di động, hình ảnh cũng được thiết lập với kích thước nhỏ hơn. Và mặc dù tốn công hơn nhưng các trang web m. đơn giản hơn việc tích hợp RWD vào chung với trang web chính. Một số cuộc thảo luận trên mạng cũng có nói rằng ngay cả một website tối ưu hóa cực kì tốt với RWD cũng tải chưa nhanh bằng trang web mobile riêng.</w:t>
+      </w:r>
+    </w:p>
+    <w:p>
+      <w:pPr>
+        <w:pStyle w:val="NoSpacing"/>
+        <w:rPr>
+          <w:rFonts w:ascii="Times New Roman" w:hAnsi="Times New Roman" w:cs="Times New Roman"/>
+          <w:sz w:val="26"/>
+          <w:szCs w:val="26"/>
+        </w:rPr>
+      </w:pPr>
+      <w:r>
+        <w:rPr>
+          <w:rFonts w:ascii="Times New Roman" w:hAnsi="Times New Roman" w:cs="Times New Roman"/>
+          <w:sz w:val="26"/>
+          <w:szCs w:val="26"/>
+        </w:rPr>
+        <w:t xml:space="preserve">+ </w:t>
+      </w:r>
+      <w:r>
+        <w:rPr>
+          <w:rFonts w:ascii="Times New Roman" w:hAnsi="Times New Roman" w:cs="Times New Roman"/>
+          <w:sz w:val="26"/>
+          <w:szCs w:val="26"/>
+        </w:rPr>
+        <w:t>Ngoài ra, một số dịch vụ online cũng có hỗ trợ chuyển RSS thành một trang web riêng biệt. Lập trình viên có thể tận dụng điều này để thiết kế web cho thiết bị di động mà không phải đầu tư quá nhiều công sức. Họ chỉ cần làm cho RSS của mình đầy đủ nhất có thể là xong. Người dùng truy cập từ các smartphone, tablet sẽ không thấy giao diện chính mà chỉ thấy các dòng cập nhật mới nhất, tin tức mới nhất. Như vậy cũng đã đủ đối với một số trang web rồi.</w:t>
+      </w:r>
+    </w:p>
+    <w:p>
+      <w:pPr>
+        <w:pStyle w:val="NoSpacing"/>
+        <w:rPr>
+          <w:rFonts w:ascii="Times New Roman" w:hAnsi="Times New Roman" w:cs="Times New Roman"/>
+          <w:sz w:val="26"/>
+          <w:szCs w:val="26"/>
+        </w:rPr>
+      </w:pPr>
+      <w:r>
+        <w:rPr>
+          <w:rFonts w:ascii="Times New Roman" w:hAnsi="Times New Roman" w:cs="Times New Roman"/>
+          <w:sz w:val="26"/>
+          <w:szCs w:val="26"/>
+        </w:rPr>
+        <w:t xml:space="preserve">+ </w:t>
+      </w:r>
+      <w:r>
+        <w:rPr>
+          <w:rFonts w:ascii="Times New Roman" w:hAnsi="Times New Roman" w:cs="Times New Roman"/>
+          <w:sz w:val="26"/>
+          <w:szCs w:val="26"/>
+        </w:rPr>
+        <w:t>Responsive web design thì ngược lại, nó vốn dĩ là phức tạp hơn bởi nhà thiết kế web đang cố gắng nhiều trải nghiệm xem khác nhau chứ không nhắm đến một loại thiết bị cụ thể nào cả. Điều đó có nghĩa là trình duyệt trên máy mobile phải đảm đương một file HTML lớn, một tập tin CSS cũng lớn không kém. Nếu không được tích hợp tốt, RWD có thể làm cho việc duyệt web di động trở nên chậm chạp hơn mặc dù bố cục rất tốt.</w:t>
+      </w:r>
+    </w:p>
+    <w:p>
+      <w:pPr>
+        <w:pStyle w:val="NoSpacing"/>
+        <w:rPr>
+          <w:rFonts w:ascii="Times New Roman" w:hAnsi="Times New Roman" w:cs="Times New Roman"/>
+          <w:sz w:val="26"/>
+          <w:szCs w:val="26"/>
+        </w:rPr>
+      </w:pPr>
+      <w:r>
+        <w:rPr>
+          <w:rFonts w:ascii="Times New Roman" w:hAnsi="Times New Roman" w:cs="Times New Roman"/>
+          <w:sz w:val="26"/>
+          <w:szCs w:val="26"/>
+        </w:rPr>
+        <w:t xml:space="preserve">- Tham khảo: </w:t>
+      </w:r>
+      <w:hyperlink r:id="rId8" w:history="1">
+        <w:r>
+          <w:rPr>
+            <w:rStyle w:val="Hyperlink"/>
+            <w:rFonts w:ascii="Times New Roman" w:hAnsi="Times New Roman" w:cs="Times New Roman"/>
+            <w:sz w:val="26"/>
+            <w:szCs w:val="26"/>
+          </w:rPr>
+          <w:t>https://www.tinhte.vn/threads/responsive-web-design-la-gi-va-no-giup-ich-nhu-the-nao-cho-viec-duyet-web-tren-thiet-bi-di-dong.2101375/</w:t>
+        </w:r>
+      </w:hyperlink>
+    </w:p>
+    <w:p>
+      <w:pPr>
+        <w:pStyle w:val="NoSpacing"/>
+        <w:rPr>
+          <w:rFonts w:ascii="Times New Roman" w:hAnsi="Times New Roman" w:cs="Times New Roman"/>
+          <w:sz w:val="26"/>
+          <w:szCs w:val="26"/>
+        </w:rPr>
+      </w:pPr>
+    </w:p>
+    <w:p>
+      <w:pPr>
+        <w:pStyle w:val="NoSpacing"/>
+        <w:rPr>
+          <w:rFonts w:ascii="Times New Roman" w:hAnsi="Times New Roman" w:cs="Times New Roman"/>
+          <w:sz w:val="26"/>
+          <w:szCs w:val="26"/>
+        </w:rPr>
+      </w:pPr>
+      <w:r>
+        <w:rPr>
+          <w:rFonts w:ascii="Times New Roman" w:hAnsi="Times New Roman" w:cs="Times New Roman"/>
+          <w:sz w:val="26"/>
+          <w:szCs w:val="26"/>
+        </w:rPr>
+        <w:t>I</w:t>
+      </w:r>
+      <w:r>
+        <w:rPr>
+          <w:rFonts w:ascii="Times New Roman" w:hAnsi="Times New Roman" w:cs="Times New Roman"/>
+          <w:sz w:val="26"/>
+          <w:szCs w:val="26"/>
+        </w:rPr>
+        <w:t>I</w:t>
+      </w:r>
+      <w:r>
+        <w:rPr>
+          <w:rFonts w:ascii="Times New Roman" w:hAnsi="Times New Roman" w:cs="Times New Roman"/>
+          <w:sz w:val="26"/>
+          <w:szCs w:val="26"/>
+        </w:rPr>
+        <w:t xml:space="preserve">. </w:t>
+      </w:r>
+      <w:r>
+        <w:rPr>
+          <w:rFonts w:ascii="Times New Roman" w:hAnsi="Times New Roman" w:cs="Times New Roman"/>
+          <w:sz w:val="26"/>
+          <w:szCs w:val="26"/>
+        </w:rPr>
+        <w:t>CSS Framework</w:t>
+      </w:r>
+    </w:p>
+    <w:p>
+      <w:pPr>
+        <w:pStyle w:val="NoSpacing"/>
+        <w:rPr>
+          <w:rFonts w:ascii="Times New Roman" w:hAnsi="Times New Roman" w:cs="Times New Roman"/>
+          <w:sz w:val="26"/>
+          <w:szCs w:val="26"/>
+        </w:rPr>
+      </w:pPr>
+      <w:r>
+        <w:rPr>
+          <w:rFonts w:ascii="Times New Roman" w:hAnsi="Times New Roman" w:cs="Times New Roman"/>
+          <w:sz w:val="26"/>
+          <w:szCs w:val="26"/>
+        </w:rPr>
+        <w:t>- Định nghĩa:</w:t>
+      </w:r>
+      <w:r>
+        <w:rPr>
+          <w:rFonts w:ascii="Times New Roman" w:hAnsi="Times New Roman" w:cs="Times New Roman"/>
+          <w:sz w:val="26"/>
+          <w:szCs w:val="26"/>
+        </w:rPr>
+        <w:t xml:space="preserve"> </w:t>
+      </w:r>
+      <w:r>
+        <w:rPr>
+          <w:rFonts w:ascii="Times New Roman" w:hAnsi="Times New Roman" w:cs="Times New Roman"/>
+          <w:sz w:val="26"/>
+          <w:szCs w:val="26"/>
+        </w:rPr>
+        <w:t>là bộ công cụ giúp design trang web bằng css nhanh hơn</w:t>
+      </w:r>
+      <w:r>
+        <w:rPr>
+          <w:rFonts w:ascii="Times New Roman" w:hAnsi="Times New Roman" w:cs="Times New Roman"/>
+          <w:sz w:val="26"/>
+          <w:szCs w:val="26"/>
+        </w:rPr>
+        <w:t xml:space="preserve">. </w:t>
+      </w:r>
+      <w:r>
+        <w:rPr>
+          <w:rFonts w:ascii="Times New Roman" w:hAnsi="Times New Roman" w:cs="Times New Roman"/>
+          <w:sz w:val="26"/>
+          <w:szCs w:val="26"/>
+        </w:rPr>
+        <w:t xml:space="preserve">Nghĩa là nó được trừu tượng hóa lên một mức cao hơn. Thay vì phải hiểu rõ về các bộ chọn, các thuộc tính </w:t>
+      </w:r>
+      <w:r>
+        <w:rPr>
+          <w:rFonts w:ascii="Times New Roman" w:hAnsi="Times New Roman" w:cs="Times New Roman"/>
+          <w:sz w:val="26"/>
+          <w:szCs w:val="26"/>
+        </w:rPr>
+        <w:lastRenderedPageBreak/>
+        <w:t xml:space="preserve">và giá trị trong CSS để style cho trang web của mình, thì chỉ cần biết các thành phần có trên trang web như form, navbar, tooltip, dropdown-menu, modal, button,….. và </w:t>
+      </w:r>
+      <w:r>
+        <w:rPr>
+          <w:rFonts w:ascii="Times New Roman" w:hAnsi="Times New Roman" w:cs="Times New Roman"/>
+          <w:sz w:val="26"/>
+          <w:szCs w:val="26"/>
+        </w:rPr>
+        <w:t xml:space="preserve">thêm nó vào trang html </w:t>
+      </w:r>
+      <w:r>
+        <w:rPr>
+          <w:rFonts w:ascii="Times New Roman" w:hAnsi="Times New Roman" w:cs="Times New Roman"/>
+          <w:sz w:val="26"/>
+          <w:szCs w:val="26"/>
+        </w:rPr>
+        <w:t>một cách thích hợp.</w:t>
+      </w:r>
+      <w:r>
+        <w:rPr>
+          <w:rFonts w:ascii="Times New Roman" w:hAnsi="Times New Roman" w:cs="Times New Roman"/>
+          <w:sz w:val="26"/>
+          <w:szCs w:val="26"/>
+        </w:rPr>
+        <w:t xml:space="preserve"> </w:t>
+      </w:r>
+      <w:r>
+        <w:rPr>
+          <w:rFonts w:ascii="Times New Roman" w:hAnsi="Times New Roman" w:cs="Times New Roman"/>
+          <w:sz w:val="26"/>
+          <w:szCs w:val="26"/>
+        </w:rPr>
+        <w:t xml:space="preserve">Công việc còn lại là của </w:t>
+      </w:r>
+      <w:r>
+        <w:rPr>
+          <w:rFonts w:ascii="Times New Roman" w:hAnsi="Times New Roman" w:cs="Times New Roman"/>
+          <w:sz w:val="26"/>
+          <w:szCs w:val="26"/>
+        </w:rPr>
+        <w:t xml:space="preserve">CSS </w:t>
+      </w:r>
+      <w:r>
+        <w:rPr>
+          <w:rFonts w:ascii="Times New Roman" w:hAnsi="Times New Roman" w:cs="Times New Roman"/>
+          <w:sz w:val="26"/>
+          <w:szCs w:val="26"/>
+        </w:rPr>
+        <w:t>Framework</w:t>
+      </w:r>
+      <w:r>
+        <w:rPr>
+          <w:rFonts w:ascii="Times New Roman" w:hAnsi="Times New Roman" w:cs="Times New Roman"/>
+          <w:sz w:val="26"/>
+          <w:szCs w:val="26"/>
+        </w:rPr>
+        <w:t>.</w:t>
+      </w:r>
+    </w:p>
+    <w:p>
+      <w:pPr>
+        <w:pStyle w:val="NoSpacing"/>
+        <w:rPr>
+          <w:rFonts w:ascii="Times New Roman" w:hAnsi="Times New Roman" w:cs="Times New Roman"/>
+          <w:sz w:val="26"/>
+          <w:szCs w:val="26"/>
+        </w:rPr>
+      </w:pPr>
+      <w:r>
+        <w:rPr>
+          <w:rFonts w:ascii="Times New Roman" w:hAnsi="Times New Roman" w:cs="Times New Roman"/>
+          <w:sz w:val="26"/>
+          <w:szCs w:val="26"/>
+        </w:rPr>
+        <w:t xml:space="preserve">- Phiên bản: </w:t>
+      </w:r>
+      <w:r>
+        <w:rPr>
+          <w:rFonts w:ascii="Times New Roman" w:hAnsi="Times New Roman" w:cs="Times New Roman"/>
+          <w:sz w:val="26"/>
+          <w:szCs w:val="26"/>
+        </w:rPr>
+        <w:t xml:space="preserve">Hiện tại có rất nhiều </w:t>
+      </w:r>
+      <w:r>
+        <w:rPr>
+          <w:rFonts w:ascii="Times New Roman" w:hAnsi="Times New Roman" w:cs="Times New Roman"/>
+          <w:sz w:val="26"/>
+          <w:szCs w:val="26"/>
+        </w:rPr>
+        <w:t>CSS Framework</w:t>
+      </w:r>
+      <w:r>
+        <w:rPr>
+          <w:rFonts w:ascii="Times New Roman" w:hAnsi="Times New Roman" w:cs="Times New Roman"/>
+          <w:sz w:val="26"/>
+          <w:szCs w:val="26"/>
+        </w:rPr>
+        <w:t xml:space="preserve"> được phát triể</w:t>
+      </w:r>
+      <w:r>
+        <w:rPr>
+          <w:rFonts w:ascii="Times New Roman" w:hAnsi="Times New Roman" w:cs="Times New Roman"/>
+          <w:sz w:val="26"/>
+          <w:szCs w:val="26"/>
+        </w:rPr>
+        <w:t>n. Trong đó, có 2</w:t>
+      </w:r>
+      <w:r>
+        <w:rPr>
+          <w:rFonts w:ascii="Times New Roman" w:hAnsi="Times New Roman" w:cs="Times New Roman"/>
+          <w:sz w:val="26"/>
+          <w:szCs w:val="26"/>
+        </w:rPr>
+        <w:t xml:space="preserve"> loại được phát triển mạnh nhất đến thời điểm này là:</w:t>
+      </w:r>
+    </w:p>
+    <w:p>
+      <w:pPr>
+        <w:pStyle w:val="NoSpacing"/>
+        <w:rPr>
+          <w:rFonts w:ascii="Times New Roman" w:hAnsi="Times New Roman" w:cs="Times New Roman"/>
+          <w:sz w:val="26"/>
+          <w:szCs w:val="26"/>
+        </w:rPr>
+      </w:pPr>
+      <w:r>
+        <w:rPr>
+          <w:rFonts w:ascii="Times New Roman" w:hAnsi="Times New Roman" w:cs="Times New Roman"/>
+          <w:sz w:val="26"/>
+          <w:szCs w:val="26"/>
+        </w:rPr>
+        <w:t xml:space="preserve"> + </w:t>
+      </w:r>
+      <w:r>
+        <w:rPr>
+          <w:rFonts w:ascii="Times New Roman" w:hAnsi="Times New Roman" w:cs="Times New Roman"/>
+          <w:sz w:val="26"/>
+          <w:szCs w:val="26"/>
+        </w:rPr>
         <w:t>Bootstrap</w:t>
       </w:r>
-    </w:p>
-    <w:p>
-      <w:pPr>
-        <w:pStyle w:val="NoSpacing"/>
-        <w:rPr>
-          <w:rFonts w:ascii="Times New Roman" w:hAnsi="Times New Roman" w:cs="Times New Roman"/>
-          <w:sz w:val="26"/>
-          <w:szCs w:val="26"/>
-        </w:rPr>
-      </w:pPr>
-      <w:r>
-        <w:rPr>
-          <w:rFonts w:ascii="Times New Roman" w:hAnsi="Times New Roman" w:cs="Times New Roman"/>
-          <w:sz w:val="26"/>
-          <w:szCs w:val="26"/>
-        </w:rPr>
-        <w:t>*</w:t>
+      <w:r>
+        <w:rPr>
+          <w:rFonts w:ascii="Times New Roman" w:hAnsi="Times New Roman" w:cs="Times New Roman"/>
+          <w:sz w:val="26"/>
+          <w:szCs w:val="26"/>
+        </w:rPr>
+        <w:t xml:space="preserve"> (v2 và v3)</w:t>
+      </w:r>
+    </w:p>
+    <w:p>
+      <w:pPr>
+        <w:pStyle w:val="NoSpacing"/>
+        <w:rPr>
+          <w:rFonts w:ascii="Times New Roman" w:hAnsi="Times New Roman" w:cs="Times New Roman"/>
+          <w:sz w:val="26"/>
+          <w:szCs w:val="26"/>
+        </w:rPr>
+      </w:pPr>
+      <w:r>
+        <w:rPr>
+          <w:rFonts w:ascii="Times New Roman" w:hAnsi="Times New Roman" w:cs="Times New Roman"/>
+          <w:sz w:val="26"/>
+          <w:szCs w:val="26"/>
+        </w:rPr>
+        <w:t xml:space="preserve"> + </w:t>
+      </w:r>
+      <w:r>
+        <w:rPr>
+          <w:rFonts w:ascii="Times New Roman" w:hAnsi="Times New Roman" w:cs="Times New Roman"/>
+          <w:sz w:val="26"/>
+          <w:szCs w:val="26"/>
+        </w:rPr>
+        <w:t>Foundation</w:t>
+      </w:r>
+      <w:r>
+        <w:rPr>
+          <w:rFonts w:ascii="Times New Roman" w:hAnsi="Times New Roman" w:cs="Times New Roman"/>
+          <w:sz w:val="26"/>
+          <w:szCs w:val="26"/>
+        </w:rPr>
+        <w:t xml:space="preserve"> (v3, v4 và v5)</w:t>
+      </w:r>
+    </w:p>
+    <w:p>
+      <w:pPr>
+        <w:pStyle w:val="NoSpacing"/>
+        <w:rPr>
+          <w:rFonts w:ascii="Times New Roman" w:hAnsi="Times New Roman" w:cs="Times New Roman"/>
+          <w:sz w:val="26"/>
+          <w:szCs w:val="26"/>
+        </w:rPr>
+      </w:pPr>
+      <w:r>
+        <w:rPr>
+          <w:rFonts w:ascii="Times New Roman" w:hAnsi="Times New Roman" w:cs="Times New Roman"/>
+          <w:sz w:val="26"/>
+          <w:szCs w:val="26"/>
+        </w:rPr>
+        <w:t xml:space="preserve">- Tính năng: </w:t>
+      </w:r>
+    </w:p>
+    <w:p>
+      <w:pPr>
+        <w:pStyle w:val="NoSpacing"/>
+        <w:rPr>
+          <w:rFonts w:ascii="Times New Roman" w:hAnsi="Times New Roman" w:cs="Times New Roman"/>
+          <w:sz w:val="26"/>
+          <w:szCs w:val="26"/>
+        </w:rPr>
+      </w:pPr>
+      <w:r>
+        <w:rPr>
+          <w:rFonts w:ascii="Times New Roman" w:hAnsi="Times New Roman" w:cs="Times New Roman"/>
+          <w:sz w:val="26"/>
+          <w:szCs w:val="26"/>
+        </w:rPr>
+        <w:t xml:space="preserve"> + </w:t>
+      </w:r>
+      <w:r>
+        <w:rPr>
+          <w:rFonts w:ascii="Times New Roman" w:hAnsi="Times New Roman" w:cs="Times New Roman"/>
+          <w:sz w:val="26"/>
+          <w:szCs w:val="26"/>
+        </w:rPr>
+        <w:t>Hỗ trợ khả năng Responsive: tức là trang web sẽ tự động co giãn theo kích thước của cửa sổ trình duyệt.</w:t>
+      </w:r>
+    </w:p>
+    <w:p>
+      <w:pPr>
+        <w:pStyle w:val="NoSpacing"/>
+        <w:rPr>
+          <w:rFonts w:ascii="Times New Roman" w:hAnsi="Times New Roman" w:cs="Times New Roman"/>
+          <w:sz w:val="26"/>
+          <w:szCs w:val="26"/>
+        </w:rPr>
+      </w:pPr>
+      <w:r>
+        <w:rPr>
+          <w:rFonts w:ascii="Times New Roman" w:hAnsi="Times New Roman" w:cs="Times New Roman"/>
+          <w:sz w:val="26"/>
+          <w:szCs w:val="26"/>
+        </w:rPr>
+        <w:t xml:space="preserve"> + </w:t>
+      </w:r>
+      <w:r>
+        <w:rPr>
+          <w:rFonts w:ascii="Times New Roman" w:hAnsi="Times New Roman" w:cs="Times New Roman"/>
+          <w:sz w:val="26"/>
+          <w:szCs w:val="26"/>
+        </w:rPr>
+        <w:t>Tương thích tốt với thiết bị cỡ nhỏ: với sự phổ biến của smartphone hiện nay, đây là một yếu tố quan trọng. Không cần phải design một bản riêng cho mobile, với bootstrap bạn chỉ cần thiết kế một lần cho mọi thiết bị.</w:t>
+      </w:r>
+    </w:p>
+    <w:p>
+      <w:pPr>
+        <w:pStyle w:val="NoSpacing"/>
+        <w:rPr>
+          <w:rFonts w:ascii="Times New Roman" w:hAnsi="Times New Roman" w:cs="Times New Roman"/>
+          <w:sz w:val="26"/>
+          <w:szCs w:val="26"/>
+        </w:rPr>
+      </w:pPr>
+      <w:r>
+        <w:rPr>
+          <w:rFonts w:ascii="Times New Roman" w:hAnsi="Times New Roman" w:cs="Times New Roman"/>
+          <w:sz w:val="26"/>
+          <w:szCs w:val="26"/>
+        </w:rPr>
+        <w:t xml:space="preserve"> + </w:t>
+      </w:r>
+      <w:r>
+        <w:rPr>
+          <w:rFonts w:ascii="Times New Roman" w:hAnsi="Times New Roman" w:cs="Times New Roman"/>
+          <w:sz w:val="26"/>
+          <w:szCs w:val="26"/>
+        </w:rPr>
+        <w:t>Được tích hợp với thư viện jQuery và tương tác tốt với chuẩn HTML5 và CSS3.</w:t>
+      </w:r>
+    </w:p>
+    <w:p>
+      <w:pPr>
+        <w:pStyle w:val="NoSpacing"/>
+        <w:rPr>
+          <w:rFonts w:ascii="Times New Roman" w:hAnsi="Times New Roman" w:cs="Times New Roman"/>
+          <w:sz w:val="26"/>
+          <w:szCs w:val="26"/>
+        </w:rPr>
+      </w:pPr>
+      <w:r>
+        <w:rPr>
+          <w:rFonts w:ascii="Times New Roman" w:hAnsi="Times New Roman" w:cs="Times New Roman"/>
+          <w:sz w:val="26"/>
+          <w:szCs w:val="26"/>
+        </w:rPr>
+        <w:t xml:space="preserve">- Tham khảo: </w:t>
+      </w:r>
+      <w:hyperlink r:id="rId9" w:history="1">
+        <w:r>
+          <w:rPr>
+            <w:rStyle w:val="Hyperlink"/>
+            <w:rFonts w:ascii="Times New Roman" w:hAnsi="Times New Roman" w:cs="Times New Roman"/>
+            <w:sz w:val="26"/>
+            <w:szCs w:val="26"/>
+          </w:rPr>
+          <w:t>http://thachpham.com/web-development/html-css/hoc-bootstrap3-grid-system.html</w:t>
+        </w:r>
+      </w:hyperlink>
+    </w:p>
+    <w:p>
+      <w:pPr>
+        <w:pStyle w:val="NoSpacing"/>
+        <w:rPr>
+          <w:rFonts w:ascii="Times New Roman" w:hAnsi="Times New Roman" w:cs="Times New Roman"/>
+          <w:sz w:val="26"/>
+          <w:szCs w:val="26"/>
+        </w:rPr>
+      </w:pPr>
+    </w:p>
+    <w:p>
+      <w:pPr>
+        <w:pStyle w:val="NoSpacing"/>
+        <w:rPr>
+          <w:rFonts w:ascii="Times New Roman" w:hAnsi="Times New Roman" w:cs="Times New Roman"/>
+          <w:sz w:val="26"/>
+          <w:szCs w:val="26"/>
+        </w:rPr>
+      </w:pPr>
+      <w:r>
+        <w:rPr>
+          <w:rFonts w:ascii="Times New Roman" w:hAnsi="Times New Roman" w:cs="Times New Roman"/>
+          <w:sz w:val="26"/>
+          <w:szCs w:val="26"/>
+        </w:rPr>
+        <w:t>II</w:t>
+      </w:r>
+      <w:r>
+        <w:rPr>
+          <w:rFonts w:ascii="Times New Roman" w:hAnsi="Times New Roman" w:cs="Times New Roman"/>
+          <w:sz w:val="26"/>
+          <w:szCs w:val="26"/>
+        </w:rPr>
+        <w:t>I.</w:t>
+      </w:r>
+      <w:r>
+        <w:rPr>
+          <w:rFonts w:ascii="Times New Roman" w:hAnsi="Times New Roman" w:cs="Times New Roman"/>
+          <w:sz w:val="26"/>
+          <w:szCs w:val="26"/>
+        </w:rPr>
+        <w:t xml:space="preserve"> </w:t>
+      </w:r>
+      <w:r>
+        <w:rPr>
+          <w:rFonts w:ascii="Times New Roman" w:hAnsi="Times New Roman" w:cs="Times New Roman"/>
+          <w:sz w:val="26"/>
+          <w:szCs w:val="26"/>
+        </w:rPr>
+        <w:t xml:space="preserve">Twitter </w:t>
+      </w:r>
+      <w:r>
+        <w:rPr>
+          <w:rFonts w:ascii="Times New Roman" w:hAnsi="Times New Roman" w:cs="Times New Roman"/>
+          <w:sz w:val="26"/>
+          <w:szCs w:val="26"/>
+        </w:rPr>
+        <w:t>Bootstrap</w:t>
+      </w:r>
+      <w:r>
+        <w:rPr>
+          <w:rFonts w:ascii="Times New Roman" w:hAnsi="Times New Roman" w:cs="Times New Roman"/>
+          <w:sz w:val="26"/>
+          <w:szCs w:val="26"/>
+        </w:rPr>
+        <w:t xml:space="preserve"> (gọi tắt là </w:t>
+      </w:r>
+      <w:r>
+        <w:rPr>
+          <w:rFonts w:ascii="Times New Roman" w:hAnsi="Times New Roman" w:cs="Times New Roman"/>
+          <w:sz w:val="26"/>
+          <w:szCs w:val="26"/>
+        </w:rPr>
+        <w:t>Bootstrap</w:t>
+      </w:r>
+      <w:r>
+        <w:rPr>
+          <w:rFonts w:ascii="Times New Roman" w:hAnsi="Times New Roman" w:cs="Times New Roman"/>
+          <w:sz w:val="26"/>
+          <w:szCs w:val="26"/>
+        </w:rPr>
+        <w:t>)</w:t>
+      </w:r>
+    </w:p>
+    <w:p>
+      <w:pPr>
+        <w:pStyle w:val="NoSpacing"/>
+        <w:rPr>
+          <w:rFonts w:ascii="Times New Roman" w:hAnsi="Times New Roman" w:cs="Times New Roman"/>
+          <w:sz w:val="26"/>
+          <w:szCs w:val="26"/>
+        </w:rPr>
+      </w:pPr>
+      <w:r>
+        <w:rPr>
+          <w:rFonts w:ascii="Times New Roman" w:hAnsi="Times New Roman" w:cs="Times New Roman"/>
+          <w:sz w:val="26"/>
+          <w:szCs w:val="26"/>
+        </w:rPr>
+        <w:t xml:space="preserve">- </w:t>
+      </w:r>
+      <w:r>
+        <w:rPr>
+          <w:rFonts w:ascii="Times New Roman" w:hAnsi="Times New Roman" w:cs="Times New Roman"/>
+          <w:sz w:val="26"/>
+          <w:szCs w:val="26"/>
+        </w:rPr>
+        <w:t>Định nghĩa</w:t>
+      </w:r>
+      <w:r>
+        <w:rPr>
+          <w:rFonts w:ascii="Times New Roman" w:hAnsi="Times New Roman" w:cs="Times New Roman"/>
+          <w:sz w:val="26"/>
+          <w:szCs w:val="26"/>
+        </w:rPr>
+        <w:t xml:space="preserve">: </w:t>
+      </w:r>
+    </w:p>
+    <w:p>
+      <w:pPr>
+        <w:pStyle w:val="NoSpacing"/>
+        <w:rPr>
+          <w:rFonts w:ascii="Times New Roman" w:hAnsi="Times New Roman" w:cs="Times New Roman"/>
+          <w:sz w:val="26"/>
+          <w:szCs w:val="26"/>
+        </w:rPr>
+      </w:pPr>
+      <w:r>
+        <w:rPr>
+          <w:rFonts w:ascii="Times New Roman" w:hAnsi="Times New Roman" w:cs="Times New Roman"/>
+          <w:sz w:val="26"/>
+          <w:szCs w:val="26"/>
+        </w:rPr>
+        <w:t xml:space="preserve"> + </w:t>
+      </w:r>
+      <w:r>
+        <w:rPr>
+          <w:rFonts w:ascii="Times New Roman" w:hAnsi="Times New Roman" w:cs="Times New Roman"/>
+          <w:sz w:val="26"/>
+          <w:szCs w:val="26"/>
+        </w:rPr>
+        <w:t>Bootstrap là một CSS Framework phổ biến nhất hiện nay do Twitter phát triển</w:t>
+      </w:r>
+      <w:r>
+        <w:rPr>
+          <w:rFonts w:ascii="Times New Roman" w:hAnsi="Times New Roman" w:cs="Times New Roman"/>
+          <w:sz w:val="26"/>
+          <w:szCs w:val="26"/>
+        </w:rPr>
+        <w:t>.</w:t>
+      </w:r>
+    </w:p>
+    <w:p>
+      <w:pPr>
+        <w:pStyle w:val="NoSpacing"/>
+        <w:rPr>
+          <w:rFonts w:ascii="Times New Roman" w:hAnsi="Times New Roman" w:cs="Times New Roman"/>
+          <w:sz w:val="26"/>
+          <w:szCs w:val="26"/>
+        </w:rPr>
+      </w:pPr>
+      <w:r>
+        <w:rPr>
+          <w:rFonts w:ascii="Times New Roman" w:hAnsi="Times New Roman" w:cs="Times New Roman"/>
+          <w:sz w:val="26"/>
+          <w:szCs w:val="26"/>
+        </w:rPr>
+        <w:t xml:space="preserve"> + </w:t>
+      </w:r>
+      <w:r>
+        <w:rPr>
+          <w:rFonts w:ascii="Times New Roman" w:hAnsi="Times New Roman" w:cs="Times New Roman"/>
+          <w:sz w:val="26"/>
+          <w:szCs w:val="26"/>
+        </w:rPr>
+        <w:t>Bootstrap bao gồm các mã CSS + HTML cơ bản cho typography, forms, buttons, tables, grids, navigation, và nhiều thành phần khác của website.</w:t>
+      </w:r>
+    </w:p>
+    <w:p>
+      <w:pPr>
+        <w:pStyle w:val="NoSpacing"/>
+        <w:rPr>
+          <w:rFonts w:ascii="Times New Roman" w:hAnsi="Times New Roman" w:cs="Times New Roman"/>
+          <w:sz w:val="26"/>
+          <w:szCs w:val="26"/>
+        </w:rPr>
+      </w:pPr>
+      <w:r>
+        <w:rPr>
+          <w:rFonts w:ascii="Times New Roman" w:hAnsi="Times New Roman" w:cs="Times New Roman"/>
+          <w:sz w:val="26"/>
+          <w:szCs w:val="26"/>
+        </w:rPr>
+        <w:t xml:space="preserve"> + </w:t>
+      </w:r>
+      <w:r>
+        <w:rPr>
+          <w:rFonts w:ascii="Times New Roman" w:hAnsi="Times New Roman" w:cs="Times New Roman"/>
+          <w:sz w:val="26"/>
+          <w:szCs w:val="26"/>
+        </w:rPr>
+        <w:t>Twitter Bootstrap cung cấp lưới cố định (fixed) rộng 940px và 12 cột. Tất nhiên là cũng có giải pháp cho việc dùng layout dạng động (fluid).</w:t>
+      </w:r>
+    </w:p>
+    <w:p>
+      <w:pPr>
+        <w:pStyle w:val="NoSpacing"/>
+        <w:rPr>
+          <w:rFonts w:ascii="Times New Roman" w:hAnsi="Times New Roman" w:cs="Times New Roman"/>
+          <w:sz w:val="26"/>
+          <w:szCs w:val="26"/>
+        </w:rPr>
+      </w:pPr>
+      <w:r>
+        <w:rPr>
+          <w:rFonts w:ascii="Times New Roman" w:hAnsi="Times New Roman" w:cs="Times New Roman"/>
+          <w:sz w:val="26"/>
+          <w:szCs w:val="26"/>
+        </w:rPr>
+        <w:t xml:space="preserve"> + </w:t>
+      </w:r>
+      <w:r>
+        <w:rPr>
+          <w:rFonts w:ascii="Times New Roman" w:hAnsi="Times New Roman" w:cs="Times New Roman"/>
+          <w:sz w:val="26"/>
+          <w:szCs w:val="26"/>
+        </w:rPr>
+        <w:t>Style của các phần tử HTML trong Twitter Bootstrap khá đơn giản và thanh lịch. Ví dụ như phần đổ bóng trong input, highlight của bảng biểu, các mã CSS hiển thị cảnh báo, tabs, phân trang…</w:t>
+      </w:r>
+    </w:p>
+    <w:p>
+      <w:pPr>
+        <w:rPr>
+          <w:rFonts w:cs="Times New Roman"/>
+          <w:szCs w:val="26"/>
+        </w:rPr>
+      </w:pPr>
+      <w:r>
+        <w:rPr>
+          <w:rFonts w:cs="Times New Roman"/>
+          <w:szCs w:val="26"/>
+        </w:rPr>
+        <w:t>- Phiên bản:</w:t>
+      </w:r>
+      <w:r>
+        <w:rPr>
+          <w:rFonts w:cs="Times New Roman"/>
+          <w:szCs w:val="26"/>
+        </w:rPr>
+        <w:t xml:space="preserve"> </w:t>
+      </w:r>
+      <w:r>
+        <w:rPr>
+          <w:rFonts w:cs="Times New Roman"/>
+          <w:szCs w:val="26"/>
+        </w:rPr>
+        <w:t xml:space="preserve">Hiện tại </w:t>
+      </w:r>
+      <w:r>
+        <w:rPr>
+          <w:rFonts w:cs="Times New Roman"/>
+          <w:szCs w:val="26"/>
+        </w:rPr>
+        <w:t>Bootstrap</w:t>
+      </w:r>
+      <w:r>
+        <w:rPr>
+          <w:rFonts w:cs="Times New Roman"/>
+          <w:szCs w:val="26"/>
+        </w:rPr>
+        <w:t xml:space="preserve"> bao gồm 2 phiên bản v2 và v3</w:t>
+      </w:r>
+    </w:p>
+    <w:p>
+      <w:pPr>
+        <w:rPr>
+          <w:rFonts w:cs="Times New Roman"/>
+          <w:szCs w:val="26"/>
+        </w:rPr>
+      </w:pPr>
+      <w:r>
+        <w:rPr>
+          <w:rFonts w:cs="Times New Roman"/>
+          <w:szCs w:val="26"/>
+        </w:rPr>
+        <w:t xml:space="preserve">- Tính năng: </w:t>
+      </w:r>
+      <w:r>
+        <w:rPr>
+          <w:rFonts w:cs="Times New Roman"/>
+          <w:szCs w:val="26"/>
+        </w:rPr>
+        <w:t>Bootstrap giúp chúng ta giảm thiểu thời gian thiết kết html và css.</w:t>
+      </w:r>
+      <w:r>
+        <w:rPr>
+          <w:rFonts w:cs="Times New Roman"/>
+          <w:szCs w:val="26"/>
+        </w:rPr>
+        <w:t xml:space="preserve"> </w:t>
+      </w:r>
+      <w:r>
+        <w:rPr>
+          <w:rFonts w:cs="Times New Roman"/>
+          <w:szCs w:val="26"/>
+        </w:rPr>
+        <w:t>Bootstrap định nghĩa sẳn các class css</w:t>
+      </w:r>
+      <w:r>
+        <w:rPr>
+          <w:rFonts w:cs="Times New Roman"/>
+          <w:szCs w:val="26"/>
+        </w:rPr>
+        <w:t>.</w:t>
+      </w:r>
+      <w:r>
+        <w:rPr>
+          <w:rFonts w:cs="Times New Roman"/>
+          <w:szCs w:val="26"/>
+        </w:rPr>
+        <w:t xml:space="preserve"> </w:t>
+      </w:r>
+      <w:r>
+        <w:rPr>
+          <w:rFonts w:cs="Times New Roman"/>
+          <w:szCs w:val="26"/>
+        </w:rPr>
+        <w:t>C</w:t>
+      </w:r>
+      <w:r>
+        <w:rPr>
+          <w:rFonts w:cs="Times New Roman"/>
+          <w:szCs w:val="26"/>
+        </w:rPr>
+        <w:t>ông việc của chúng ta chỉ là sử dụng các class đó vào mục đích của mình.</w:t>
+      </w:r>
+      <w:r>
+        <w:rPr>
+          <w:rFonts w:cs="Times New Roman"/>
+          <w:szCs w:val="26"/>
+        </w:rPr>
+        <w:t xml:space="preserve"> </w:t>
+      </w:r>
+      <w:r>
+        <w:rPr>
+          <w:rFonts w:cs="Times New Roman"/>
+          <w:szCs w:val="26"/>
+        </w:rPr>
+        <w:t>Bootstrap còn hổ trợ Responsive design</w:t>
+      </w:r>
+      <w:r>
+        <w:rPr>
+          <w:rFonts w:cs="Times New Roman"/>
+          <w:szCs w:val="26"/>
+        </w:rPr>
+        <w:t>,</w:t>
+      </w:r>
+      <w:r>
+        <w:rPr>
+          <w:rFonts w:cs="Times New Roman"/>
+          <w:szCs w:val="26"/>
+        </w:rPr>
+        <w:t xml:space="preserve"> một cách làm giao diện đa thiết bị rất được ưu chuộng trong thời gian gần đây</w:t>
+      </w:r>
+      <w:r>
+        <w:rPr>
+          <w:rFonts w:cs="Times New Roman"/>
+          <w:szCs w:val="26"/>
+        </w:rPr>
+        <w:t>.</w:t>
+      </w:r>
+    </w:p>
+    <w:p>
+      <w:pPr>
+        <w:rPr>
+          <w:rFonts w:cs="Times New Roman"/>
+          <w:szCs w:val="26"/>
+        </w:rPr>
+      </w:pPr>
+      <w:r>
+        <w:rPr>
+          <w:rFonts w:cs="Times New Roman"/>
+          <w:szCs w:val="26"/>
+        </w:rPr>
+        <w:t>- Tham khảo:</w:t>
+      </w:r>
+      <w:r>
+        <w:rPr>
+          <w:rFonts w:cs="Times New Roman"/>
+          <w:szCs w:val="26"/>
+        </w:rPr>
+        <w:t xml:space="preserve"> </w:t>
+      </w:r>
+      <w:hyperlink r:id="rId10" w:history="1">
+        <w:r>
+          <w:rPr>
+            <w:rStyle w:val="Hyperlink"/>
+            <w:rFonts w:cs="Times New Roman"/>
+            <w:szCs w:val="26"/>
+          </w:rPr>
+          <w:t>http://thuctapcungdoanhnghiep.vn/hoc-lap-trinh-website/gioi-thieu-va-huong-dan-cach-su-dung-bootstrap/</w:t>
+        </w:r>
+      </w:hyperlink>
+    </w:p>
+    <w:p>
+      <w:pPr>
+        <w:rPr>
+          <w:rFonts w:cs="Times New Roman"/>
+          <w:szCs w:val="26"/>
+        </w:rPr>
+      </w:pPr>
+      <w:r>
+        <w:rPr>
+          <w:rFonts w:cs="Times New Roman"/>
+          <w:szCs w:val="26"/>
+        </w:rPr>
+        <w:t xml:space="preserve">- So sánh Bootrap với các </w:t>
+      </w:r>
+      <w:r>
+        <w:rPr>
+          <w:rFonts w:cs="Times New Roman"/>
+          <w:szCs w:val="26"/>
+        </w:rPr>
+        <w:t>CSS Framework</w:t>
+      </w:r>
+      <w:r>
+        <w:rPr>
+          <w:rFonts w:cs="Times New Roman"/>
+          <w:szCs w:val="26"/>
+        </w:rPr>
+        <w:t xml:space="preserve"> khác</w:t>
+      </w:r>
+      <w:r>
+        <w:rPr>
+          <w:rFonts w:cs="Times New Roman"/>
+          <w:szCs w:val="26"/>
+        </w:rPr>
+        <w:t xml:space="preserve">: </w:t>
+      </w:r>
+      <w:r>
+        <w:rPr>
+          <w:rFonts w:cs="Times New Roman"/>
+          <w:szCs w:val="26"/>
+        </w:rPr>
+        <w:t>http://responsive.vermilion.com/compare.php</w:t>
+      </w:r>
+    </w:p>
+    <w:tbl>
+      <w:tblPr>
+        <w:tblStyle w:val="TableGrid"/>
+        <w:tblW w:w="9784" w:type="dxa"/>
+        <w:tblLook w:val="04A0" w:firstRow="1" w:lastRow="0" w:firstColumn="1" w:lastColumn="0" w:noHBand="0" w:noVBand="1"/>
+      </w:tblPr>
+      <w:tblGrid>
+        <w:gridCol w:w="1696"/>
+        <w:gridCol w:w="4536"/>
+        <w:gridCol w:w="3552"/>
+      </w:tblGrid>
+      <w:tr>
+        <w:tc>
+          <w:tcPr>
+            <w:tcW w:w="1696" w:type="dxa"/>
+            <w:shd w:val="clear" w:color="auto" w:fill="auto"/>
+          </w:tcPr>
+          <w:p>
+            <w:pPr>
+              <w:rPr>
+                <w:b/>
+              </w:rPr>
+            </w:pPr>
+          </w:p>
+        </w:tc>
+        <w:tc>
+          <w:tcPr>
+            <w:tcW w:w="4536" w:type="dxa"/>
+            <w:shd w:val="clear" w:color="auto" w:fill="auto"/>
+          </w:tcPr>
+          <w:p>
+            <w:pPr>
+              <w:jc w:val="center"/>
+              <w:rPr>
+                <w:b/>
+              </w:rPr>
+            </w:pPr>
+            <w:r>
+              <w:rPr>
+                <w:b/>
+              </w:rPr>
+              <w:t>Bootstrap 3</w:t>
+            </w:r>
+          </w:p>
+        </w:tc>
+        <w:tc>
+          <w:tcPr>
+            <w:tcW w:w="3552" w:type="dxa"/>
+            <w:shd w:val="clear" w:color="auto" w:fill="auto"/>
+          </w:tcPr>
+          <w:p>
+            <w:pPr>
+              <w:jc w:val="center"/>
+              <w:rPr>
+                <w:b/>
+              </w:rPr>
+            </w:pPr>
+            <w:r>
+              <w:rPr>
+                <w:b/>
+              </w:rPr>
+              <w:t>Foundation v5</w:t>
+            </w:r>
+          </w:p>
+        </w:tc>
+      </w:tr>
+      <w:tr>
+        <w:tc>
+          <w:tcPr>
+            <w:tcW w:w="1696" w:type="dxa"/>
+            <w:shd w:val="clear" w:color="auto" w:fill="auto"/>
+          </w:tcPr>
+          <w:p>
+            <w:pPr>
+              <w:rPr>
+                <w:b/>
+              </w:rPr>
+            </w:pPr>
+            <w:r>
+              <w:rPr>
+                <w:b/>
+              </w:rPr>
+              <w:t>Summary</w:t>
+            </w:r>
+          </w:p>
+        </w:tc>
+        <w:tc>
+          <w:tcPr>
+            <w:tcW w:w="4536" w:type="dxa"/>
+            <w:shd w:val="clear" w:color="auto" w:fill="auto"/>
+          </w:tcPr>
+          <w:p>
+            <w:r>
+              <w:t>Grids: Fluid</w:t>
+            </w:r>
+          </w:p>
+          <w:p>
+            <w:r>
+              <w:t>UI tools: Lots of widgets; good for rapid prototyping</w:t>
+            </w:r>
+          </w:p>
+          <w:p>
+            <w:r>
+              <w:lastRenderedPageBreak/>
+              <w:t>History: Mobile-first update to the style guide for internal tools developed by Twitter</w:t>
+            </w:r>
+          </w:p>
+        </w:tc>
+        <w:tc>
+          <w:tcPr>
+            <w:tcW w:w="3552" w:type="dxa"/>
+            <w:shd w:val="clear" w:color="auto" w:fill="auto"/>
+          </w:tcPr>
+          <w:p>
+            <w:r>
+              <w:lastRenderedPageBreak/>
+              <w:t>Grids: Fluid. Best in class grids across all viewports.</w:t>
+            </w:r>
+          </w:p>
+          <w:p>
+            <w:r>
+              <w:lastRenderedPageBreak/>
+              <w:t>UI tools: Powerful and modular set of tools. More style agnostic than Bootstrap.</w:t>
+            </w:r>
+          </w:p>
+          <w:p>
+            <w:r>
+              <w:t>History: Performance and efficiency improvements to v4</w:t>
+            </w:r>
+          </w:p>
+        </w:tc>
+      </w:tr>
+      <w:tr>
+        <w:tc>
+          <w:tcPr>
+            <w:tcW w:w="1696" w:type="dxa"/>
+            <w:shd w:val="clear" w:color="auto" w:fill="auto"/>
+          </w:tcPr>
+          <w:p>
+            <w:pPr>
+              <w:rPr>
+                <w:b/>
+              </w:rPr>
+            </w:pPr>
+            <w:r>
+              <w:rPr>
+                <w:b/>
+              </w:rPr>
+              <w:lastRenderedPageBreak/>
+              <w:t>Version</w:t>
+            </w:r>
+          </w:p>
+        </w:tc>
+        <w:tc>
+          <w:tcPr>
+            <w:tcW w:w="4536" w:type="dxa"/>
+            <w:shd w:val="clear" w:color="auto" w:fill="auto"/>
+          </w:tcPr>
+          <w:p>
+            <w:r>
+              <w:t>3.2</w:t>
+            </w:r>
+          </w:p>
+        </w:tc>
+        <w:tc>
+          <w:tcPr>
+            <w:tcW w:w="3552" w:type="dxa"/>
+            <w:shd w:val="clear" w:color="auto" w:fill="auto"/>
+          </w:tcPr>
+          <w:p>
+            <w:r>
+              <w:t>5.2.2</w:t>
+            </w:r>
+          </w:p>
+        </w:tc>
+      </w:tr>
+      <w:tr>
+        <w:tc>
+          <w:tcPr>
+            <w:tcW w:w="1696" w:type="dxa"/>
+            <w:shd w:val="clear" w:color="auto" w:fill="auto"/>
+          </w:tcPr>
+          <w:p>
+            <w:pPr>
+              <w:rPr>
+                <w:b/>
+              </w:rPr>
+            </w:pPr>
+            <w:r>
+              <w:rPr>
+                <w:b/>
+              </w:rPr>
+              <w:t>Last Released</w:t>
+            </w:r>
+          </w:p>
+        </w:tc>
+        <w:tc>
+          <w:tcPr>
+            <w:tcW w:w="4536" w:type="dxa"/>
+            <w:shd w:val="clear" w:color="auto" w:fill="auto"/>
+          </w:tcPr>
+          <w:p>
+            <w:r>
+              <w:t>June 26, 2014</w:t>
+            </w:r>
+          </w:p>
+        </w:tc>
+        <w:tc>
+          <w:tcPr>
+            <w:tcW w:w="3552" w:type="dxa"/>
+            <w:shd w:val="clear" w:color="auto" w:fill="auto"/>
+          </w:tcPr>
+          <w:p>
+            <w:r>
+              <w:t>April 4, 2014</w:t>
+            </w:r>
+          </w:p>
+        </w:tc>
+      </w:tr>
+      <w:tr>
+        <w:tc>
+          <w:tcPr>
+            <w:tcW w:w="1696" w:type="dxa"/>
+            <w:shd w:val="clear" w:color="auto" w:fill="auto"/>
+          </w:tcPr>
+          <w:p>
+            <w:pPr>
+              <w:rPr>
+                <w:b/>
+              </w:rPr>
+            </w:pPr>
+            <w:r>
+              <w:rPr>
+                <w:b/>
+              </w:rPr>
+              <w:t>Website</w:t>
+            </w:r>
+          </w:p>
+        </w:tc>
+        <w:tc>
+          <w:tcPr>
+            <w:tcW w:w="4536" w:type="dxa"/>
+            <w:shd w:val="clear" w:color="auto" w:fill="auto"/>
+          </w:tcPr>
+          <w:p>
+            <w:hyperlink r:id="rId11" w:history="1">
+              <w:r>
+                <w:rPr>
+                  <w:rStyle w:val="Hyperlink"/>
+                </w:rPr>
+                <w:t>getbootstrap.com</w:t>
+              </w:r>
+            </w:hyperlink>
+          </w:p>
+        </w:tc>
+        <w:tc>
+          <w:tcPr>
+            <w:tcW w:w="3552" w:type="dxa"/>
+            <w:shd w:val="clear" w:color="auto" w:fill="auto"/>
+          </w:tcPr>
+          <w:p>
+            <w:hyperlink r:id="rId12" w:history="1">
+              <w:r>
+                <w:rPr>
+                  <w:rStyle w:val="Hyperlink"/>
+                </w:rPr>
+                <w:t>foundation.zurb.com</w:t>
+              </w:r>
+            </w:hyperlink>
+          </w:p>
+        </w:tc>
+      </w:tr>
+      <w:tr>
+        <w:tc>
+          <w:tcPr>
+            <w:tcW w:w="1696" w:type="dxa"/>
+            <w:shd w:val="clear" w:color="auto" w:fill="auto"/>
+          </w:tcPr>
+          <w:p>
+            <w:pPr>
+              <w:rPr>
+                <w:b/>
+              </w:rPr>
+            </w:pPr>
+            <w:r>
+              <w:rPr>
+                <w:b/>
+              </w:rPr>
+              <w:t>GitHub</w:t>
+            </w:r>
+          </w:p>
+        </w:tc>
+        <w:tc>
+          <w:tcPr>
+            <w:tcW w:w="4536" w:type="dxa"/>
+            <w:shd w:val="clear" w:color="auto" w:fill="auto"/>
+          </w:tcPr>
+          <w:p>
+            <w:hyperlink r:id="rId13" w:history="1">
+              <w:r>
+                <w:rPr>
+                  <w:rStyle w:val="Hyperlink"/>
+                </w:rPr>
+                <w:t>github.com/twbs/bootstrap</w:t>
+              </w:r>
+            </w:hyperlink>
+          </w:p>
+        </w:tc>
+        <w:tc>
+          <w:tcPr>
+            <w:tcW w:w="3552" w:type="dxa"/>
+            <w:shd w:val="clear" w:color="auto" w:fill="auto"/>
+          </w:tcPr>
+          <w:p>
+            <w:hyperlink r:id="rId14" w:history="1">
+              <w:r>
+                <w:rPr>
+                  <w:rStyle w:val="Hyperlink"/>
+                </w:rPr>
+                <w:t>github.com/zurb/foundation</w:t>
+              </w:r>
+            </w:hyperlink>
+          </w:p>
+        </w:tc>
+      </w:tr>
+      <w:tr>
+        <w:tc>
+          <w:tcPr>
+            <w:tcW w:w="1696" w:type="dxa"/>
+            <w:shd w:val="clear" w:color="auto" w:fill="auto"/>
+          </w:tcPr>
+          <w:p>
+            <w:pPr>
+              <w:rPr>
+                <w:b/>
+              </w:rPr>
+            </w:pPr>
+            <w:r>
+              <w:rPr>
+                <w:b/>
+              </w:rPr>
+              <w:t>Creator</w:t>
+            </w:r>
+          </w:p>
+        </w:tc>
+        <w:tc>
+          <w:tcPr>
+            <w:tcW w:w="4536" w:type="dxa"/>
+            <w:shd w:val="clear" w:color="auto" w:fill="auto"/>
+          </w:tcPr>
+          <w:p>
+            <w:r>
+              <w:t>Twitter</w:t>
+            </w:r>
+          </w:p>
+        </w:tc>
+        <w:tc>
+          <w:tcPr>
+            <w:tcW w:w="3552" w:type="dxa"/>
+            <w:shd w:val="clear" w:color="auto" w:fill="auto"/>
+          </w:tcPr>
+          <w:p>
+            <w:r>
+              <w:t>ZURB</w:t>
+            </w:r>
+          </w:p>
+        </w:tc>
+      </w:tr>
+      <w:tr>
+        <w:tc>
+          <w:tcPr>
+            <w:tcW w:w="1696" w:type="dxa"/>
+            <w:shd w:val="clear" w:color="auto" w:fill="auto"/>
+          </w:tcPr>
+          <w:p>
+            <w:pPr>
+              <w:rPr>
+                <w:b/>
+              </w:rPr>
+            </w:pPr>
+            <w:r>
+              <w:rPr>
+                <w:b/>
+              </w:rPr>
+              <w:t>License</w:t>
+            </w:r>
+          </w:p>
+        </w:tc>
+        <w:tc>
+          <w:tcPr>
+            <w:tcW w:w="4536" w:type="dxa"/>
+            <w:shd w:val="clear" w:color="auto" w:fill="auto"/>
+          </w:tcPr>
+          <w:p>
+            <w:r>
+              <w:t>MIT License</w:t>
+            </w:r>
+          </w:p>
+        </w:tc>
+        <w:tc>
+          <w:tcPr>
+            <w:tcW w:w="3552" w:type="dxa"/>
+            <w:shd w:val="clear" w:color="auto" w:fill="auto"/>
+          </w:tcPr>
+          <w:p>
+            <w:r>
+              <w:t>MIT License</w:t>
+            </w:r>
+          </w:p>
+        </w:tc>
+      </w:tr>
+      <w:tr>
+        <w:tc>
+          <w:tcPr>
+            <w:tcW w:w="1696" w:type="dxa"/>
+            <w:shd w:val="clear" w:color="auto" w:fill="auto"/>
+          </w:tcPr>
+          <w:p>
+            <w:pPr>
+              <w:rPr>
+                <w:b/>
+              </w:rPr>
+            </w:pPr>
+            <w:r>
+              <w:rPr>
+                <w:b/>
+              </w:rPr>
+              <w:t>Browser Support</w:t>
+            </w:r>
+          </w:p>
+        </w:tc>
+        <w:tc>
+          <w:tcPr>
+            <w:tcW w:w="4536" w:type="dxa"/>
+            <w:shd w:val="clear" w:color="auto" w:fill="auto"/>
+          </w:tcPr>
+          <w:p>
+            <w:r>
+              <w:t>Chrome (Mac, Windows, iOS, and Android)</w:t>
+            </w:r>
+            <w:r>
+              <w:br/>
+              <w:t>Safari (Mac and iOS only)</w:t>
+            </w:r>
+            <w:r>
+              <w:br/>
+              <w:t>Firefox (Mac, Windows)</w:t>
+            </w:r>
+            <w:r>
+              <w:br/>
+              <w:t>Opera (Mac and Windows)</w:t>
+            </w:r>
+            <w:r>
+              <w:br/>
+              <w:t>IE8+</w:t>
+            </w:r>
+          </w:p>
+        </w:tc>
+        <w:tc>
+          <w:tcPr>
+            <w:tcW w:w="3552" w:type="dxa"/>
+            <w:shd w:val="clear" w:color="auto" w:fill="auto"/>
+          </w:tcPr>
+          <w:p>
+            <w:r>
+              <w:t>Desktop: Chrome, Firefox, Safari, IE9+</w:t>
+            </w:r>
+            <w:r>
+              <w:br/>
+              <w:t>Mobile: iOS (iPhone), iOS (iPad), Android 2, 4 (Phone), Android 2, 4 (Tablet), Windows Phone 7+, Surface</w:t>
+            </w:r>
+          </w:p>
+        </w:tc>
+      </w:tr>
+      <w:tr>
+        <w:tc>
+          <w:tcPr>
+            <w:tcW w:w="1696" w:type="dxa"/>
+            <w:shd w:val="clear" w:color="auto" w:fill="auto"/>
+          </w:tcPr>
+          <w:p>
+            <w:pPr>
+              <w:rPr>
+                <w:b/>
+              </w:rPr>
+            </w:pPr>
+            <w:r>
+              <w:rPr>
+                <w:b/>
+              </w:rPr>
+              <w:t>Vermilion Commentary</w:t>
+            </w:r>
+          </w:p>
+        </w:tc>
+        <w:tc>
+          <w:tcPr>
+            <w:tcW w:w="4536" w:type="dxa"/>
+            <w:shd w:val="clear" w:color="auto" w:fill="auto"/>
+          </w:tcPr>
+          <w:p>
+            <w:r>
+              <w:t>Unlike the release from 2 to 3, Bootstrap 3.2 has no major changes from 3.1. Changelog can be found </w:t>
+            </w:r>
+            <w:hyperlink r:id="rId15" w:history="1">
+              <w:r>
+                <w:rPr>
+                  <w:rStyle w:val="Hyperlink"/>
+                </w:rPr>
+                <w:t>here</w:t>
+              </w:r>
+            </w:hyperlink>
+            <w:r>
+              <w:t>.</w:t>
+            </w:r>
+            <w:r>
+              <w:br/>
+              <w:t>New features include: 1.) Responsive Embeds - classes to proportionately scale down iframes or embeds, 2.) Responsive Utility Classes - now greater control over visibility and hidden classes for block, inline-block, and inline, so now the old .visible-xs can be .visible-xs-block, and 3.) Copy Docs Snippets - usage of 3rd party service ZeroClipboard, to allow for faster copying and pasting for developers of code snippets.</w:t>
+            </w:r>
+            <w:r>
+              <w:br/>
+              <w:t>Additional backend/administrative changes of bootstrap were made, including 1.)"LMVTFY" - bootstrap now validates code automatically before adding it in the GitHub repo, 2.) What Bootstrap is calling the "Wall of Browser Bugs" - see more about it at</w:t>
+            </w:r>
+            <w:r>
+              <w:t xml:space="preserve"> </w:t>
+            </w:r>
+            <w:hyperlink r:id="rId16" w:history="1">
+              <w:r>
+                <w:rPr>
+                  <w:rStyle w:val="Hyperlink"/>
+                </w:rPr>
+                <w:t>http://getbootstrap.com/browser-bugs/</w:t>
+              </w:r>
+            </w:hyperlink>
+            <w:r>
+              <w:t>, and 3.) Docs have been updated to be easier to follow.</w:t>
+            </w:r>
+            <w:r>
+              <w:br/>
+              <w:t xml:space="preserve">Many bug fixes were made, among them </w:t>
+            </w:r>
+            <w:r>
+              <w:lastRenderedPageBreak/>
+              <w:t>include: improved progress bar for flexibility, css repaint performance (most notably through scrolling), keyboard navigation added to carousel, modal fix from shifting left upon open.</w:t>
+            </w:r>
+          </w:p>
+        </w:tc>
+        <w:tc>
+          <w:tcPr>
+            <w:tcW w:w="3552" w:type="dxa"/>
+            <w:shd w:val="clear" w:color="auto" w:fill="auto"/>
+          </w:tcPr>
+          <w:p>
+            <w:r>
+              <w:lastRenderedPageBreak/>
+              <w:t>Foundation 5 is similar to version 4, with some performance improvements and developer tools. In conjunction with v5, ZURB also announced an</w:t>
+            </w:r>
+            <w:r>
+              <w:t xml:space="preserve"> </w:t>
+            </w:r>
+            <w:hyperlink r:id="rId17" w:history="1">
+              <w:r>
+                <w:rPr>
+                  <w:rStyle w:val="Hyperlink"/>
+                </w:rPr>
+                <w:t>official enterprise consulting service</w:t>
+              </w:r>
+            </w:hyperlink>
+            <w:r>
+              <w:t>.</w:t>
+            </w:r>
+            <w:r>
+              <w:br/>
+              <w:t>Version 5 switches to jQuery 2, removing support for Zepto, which was added in v4. This change, along with the addition of fastclick.js, should make performance better for both desktop and mobile users. </w:t>
+            </w:r>
+            <w:r>
+              <w:br/>
+              <w:t>New </w:t>
+            </w:r>
+            <w:hyperlink r:id="rId18" w:history="1">
+              <w:r>
+                <w:rPr>
+                  <w:rStyle w:val="Hyperlink"/>
+                </w:rPr>
+                <w:t>templates</w:t>
+              </w:r>
+            </w:hyperlink>
+            <w:r>
+              <w:t> were also released with v5 for faster prototyping. </w:t>
+            </w:r>
+            <w:r>
+              <w:br/>
+              <w:t>On the Sass side, ZURB added</w:t>
+            </w:r>
+            <w:hyperlink r:id="rId19" w:history="1">
+              <w:r>
+                <w:rPr>
+                  <w:rStyle w:val="Hyperlink"/>
+                </w:rPr>
+                <w:t>Libsass</w:t>
+              </w:r>
+            </w:hyperlink>
+            <w:r>
+              <w:t> to improve compilation performance. </w:t>
+            </w:r>
+            <w:r>
+              <w:br/>
+              <w:t>Finally, the </w:t>
+            </w:r>
+            <w:hyperlink r:id="rId20" w:history="1">
+              <w:r>
+                <w:rPr>
+                  <w:rStyle w:val="Hyperlink"/>
+                </w:rPr>
+                <w:t>developer docs</w:t>
+              </w:r>
+            </w:hyperlink>
+            <w:r>
+              <w:t> have been significantly improved.</w:t>
+            </w:r>
+            <w:r>
+              <w:br/>
+              <w:t>You can </w:t>
+            </w:r>
+            <w:hyperlink r:id="rId21" w:history="1">
+              <w:r>
+                <w:rPr>
+                  <w:rStyle w:val="Hyperlink"/>
+                </w:rPr>
+                <w:t>read more here</w:t>
+              </w:r>
+            </w:hyperlink>
+          </w:p>
+        </w:tc>
+      </w:tr>
+    </w:tbl>
+    <w:p>
+      <w:pPr>
+        <w:rPr>
+          <w:rFonts w:cs="Times New Roman"/>
+          <w:szCs w:val="26"/>
+        </w:rPr>
+      </w:pPr>
+    </w:p>
+    <w:p>
+      <w:r>
+        <w:t xml:space="preserve">IV. </w:t>
+      </w:r>
+      <w:r>
+        <w:t>Devexpress WebForm Asp.net</w:t>
+      </w:r>
+    </w:p>
+    <w:p>
+      <w:pPr>
+        <w:pStyle w:val="NoSpacing"/>
+        <w:rPr>
+          <w:rFonts w:ascii="Times New Roman" w:hAnsi="Times New Roman" w:cs="Times New Roman"/>
+          <w:sz w:val="26"/>
+          <w:szCs w:val="26"/>
+        </w:rPr>
+      </w:pPr>
+      <w:r>
+        <w:rPr>
+          <w:rFonts w:ascii="Times New Roman" w:hAnsi="Times New Roman" w:cs="Times New Roman"/>
+          <w:sz w:val="26"/>
+          <w:szCs w:val="26"/>
+        </w:rPr>
+        <w:t xml:space="preserve">- Định nghĩa: </w:t>
+      </w:r>
+    </w:p>
+    <w:p>
+      <w:pPr>
+        <w:pStyle w:val="NoSpacing"/>
+        <w:rPr>
+          <w:rFonts w:ascii="Times New Roman" w:hAnsi="Times New Roman" w:cs="Times New Roman"/>
+          <w:sz w:val="26"/>
+          <w:szCs w:val="26"/>
+        </w:rPr>
+      </w:pPr>
+      <w:r>
+        <w:rPr>
+          <w:rFonts w:ascii="Times New Roman" w:hAnsi="Times New Roman" w:cs="Times New Roman"/>
+          <w:sz w:val="26"/>
+          <w:szCs w:val="26"/>
+        </w:rPr>
+        <w:t xml:space="preserve">- Phiên bản: </w:t>
+      </w:r>
+    </w:p>
+    <w:p>
+      <w:pPr>
+        <w:pStyle w:val="NoSpacing"/>
+        <w:rPr>
+          <w:rFonts w:ascii="Times New Roman" w:hAnsi="Times New Roman" w:cs="Times New Roman"/>
+          <w:sz w:val="26"/>
+          <w:szCs w:val="26"/>
+        </w:rPr>
+      </w:pPr>
+      <w:r>
+        <w:rPr>
+          <w:rFonts w:ascii="Times New Roman" w:hAnsi="Times New Roman" w:cs="Times New Roman"/>
+          <w:sz w:val="26"/>
+          <w:szCs w:val="26"/>
+        </w:rPr>
+        <w:t xml:space="preserve">- Tính năng: </w:t>
+      </w:r>
+    </w:p>
+    <w:p>
+      <w:pPr>
+        <w:pStyle w:val="NoSpacing"/>
+        <w:rPr>
+          <w:rFonts w:ascii="Times New Roman" w:hAnsi="Times New Roman" w:cs="Times New Roman"/>
+          <w:sz w:val="26"/>
+          <w:szCs w:val="26"/>
+        </w:rPr>
+      </w:pPr>
+      <w:r>
+        <w:rPr>
+          <w:rFonts w:ascii="Times New Roman" w:hAnsi="Times New Roman" w:cs="Times New Roman"/>
+          <w:sz w:val="26"/>
+          <w:szCs w:val="26"/>
+        </w:rPr>
+        <w:t>- Tham khảo:</w:t>
+      </w:r>
+      <w:r>
+        <w:rPr>
+          <w:rFonts w:ascii="Times New Roman" w:hAnsi="Times New Roman" w:cs="Times New Roman"/>
+          <w:sz w:val="26"/>
+          <w:szCs w:val="26"/>
+        </w:rPr>
+        <w:t xml:space="preserve"> </w:t>
+      </w:r>
+    </w:p>
+    <w:p>
+      <w:pPr>
+        <w:pStyle w:val="NoSpacing"/>
+        <w:rPr>
+          <w:rFonts w:ascii="Times New Roman" w:hAnsi="Times New Roman" w:cs="Times New Roman"/>
+          <w:sz w:val="26"/>
+          <w:szCs w:val="26"/>
+        </w:rPr>
+      </w:pPr>
+    </w:p>
+    <w:p>
+      <w:r>
+        <w:t>IV. Devexpress</w:t>
+      </w:r>
+      <w:r>
+        <w:t xml:space="preserve"> Win</w:t>
+      </w:r>
+      <w:r>
+        <w:t xml:space="preserve">Form </w:t>
+      </w:r>
+      <w:r>
+        <w:t>Look&amp;Feel</w:t>
+      </w:r>
+    </w:p>
+    <w:p>
+      <w:pPr>
+        <w:pStyle w:val="NoSpacing"/>
+        <w:rPr>
+          <w:rFonts w:ascii="Times New Roman" w:hAnsi="Times New Roman" w:cs="Times New Roman"/>
+          <w:sz w:val="26"/>
+          <w:szCs w:val="26"/>
+        </w:rPr>
+      </w:pPr>
+      <w:r>
+        <w:rPr>
+          <w:rFonts w:ascii="Times New Roman" w:hAnsi="Times New Roman" w:cs="Times New Roman"/>
+          <w:sz w:val="26"/>
+          <w:szCs w:val="26"/>
+        </w:rPr>
+        <w:t xml:space="preserve">- Định nghĩa: </w:t>
+      </w:r>
+    </w:p>
+    <w:p>
+      <w:pPr>
+        <w:pStyle w:val="NoSpacing"/>
+        <w:rPr>
+          <w:rFonts w:ascii="Times New Roman" w:hAnsi="Times New Roman" w:cs="Times New Roman"/>
+          <w:sz w:val="26"/>
+          <w:szCs w:val="26"/>
+        </w:rPr>
+      </w:pPr>
+      <w:r>
+        <w:rPr>
+          <w:rFonts w:ascii="Times New Roman" w:hAnsi="Times New Roman" w:cs="Times New Roman"/>
+          <w:sz w:val="26"/>
+          <w:szCs w:val="26"/>
+        </w:rPr>
+        <w:t xml:space="preserve">- Phiên bản: </w:t>
+      </w:r>
+    </w:p>
+    <w:p>
+      <w:pPr>
+        <w:pStyle w:val="NoSpacing"/>
+        <w:rPr>
+          <w:rFonts w:ascii="Times New Roman" w:hAnsi="Times New Roman" w:cs="Times New Roman"/>
+          <w:sz w:val="26"/>
+          <w:szCs w:val="26"/>
+        </w:rPr>
+      </w:pPr>
+      <w:r>
+        <w:rPr>
+          <w:rFonts w:ascii="Times New Roman" w:hAnsi="Times New Roman" w:cs="Times New Roman"/>
+          <w:sz w:val="26"/>
+          <w:szCs w:val="26"/>
+        </w:rPr>
+        <w:t xml:space="preserve">- Tính năng: </w:t>
+      </w:r>
+    </w:p>
+    <w:p>
+      <w:pPr>
+        <w:pStyle w:val="NoSpacing"/>
+        <w:rPr>
+          <w:rFonts w:ascii="Times New Roman" w:hAnsi="Times New Roman" w:cs="Times New Roman"/>
+          <w:sz w:val="26"/>
+          <w:szCs w:val="26"/>
+        </w:rPr>
+      </w:pPr>
+      <w:r>
+        <w:rPr>
+          <w:rFonts w:ascii="Times New Roman" w:hAnsi="Times New Roman" w:cs="Times New Roman"/>
+          <w:sz w:val="26"/>
+          <w:szCs w:val="26"/>
+        </w:rPr>
+        <w:t xml:space="preserve">- Tham khảo: </w:t>
+      </w:r>
+    </w:p>
+    <w:p>
+      <w:pPr>
+        <w:pStyle w:val="NoSpacing"/>
+        <w:rPr>
+          <w:rFonts w:ascii="Times New Roman" w:hAnsi="Times New Roman" w:cs="Times New Roman"/>
+          <w:sz w:val="26"/>
+          <w:szCs w:val="26"/>
+        </w:rPr>
+      </w:pPr>
+    </w:p>
+    <w:p>
+      <w:pPr>
+        <w:pStyle w:val="NoSpacing"/>
+        <w:rPr>
+          <w:rFonts w:ascii="Times New Roman" w:hAnsi="Times New Roman" w:cs="Times New Roman"/>
+          <w:sz w:val="26"/>
+          <w:szCs w:val="26"/>
+        </w:rPr>
+      </w:pPr>
+      <w:r>
+        <w:rPr>
+          <w:rFonts w:ascii="Times New Roman" w:hAnsi="Times New Roman" w:cs="Times New Roman"/>
+          <w:sz w:val="26"/>
+          <w:szCs w:val="26"/>
+        </w:rPr>
+        <w:t>V. Tính năng Static Load Website trong WebForm</w:t>
+      </w:r>
+    </w:p>
+    <w:p>
+      <w:pPr>
+        <w:pStyle w:val="NoSpacing"/>
+        <w:rPr>
+          <w:rFonts w:ascii="Times New Roman" w:hAnsi="Times New Roman" w:cs="Times New Roman"/>
+          <w:sz w:val="26"/>
+          <w:szCs w:val="26"/>
+        </w:rPr>
+      </w:pPr>
+      <w:r>
+        <w:rPr>
+          <w:rFonts w:ascii="Times New Roman" w:hAnsi="Times New Roman" w:cs="Times New Roman"/>
+          <w:sz w:val="26"/>
+          <w:szCs w:val="26"/>
+        </w:rPr>
+        <w:t>- Định nghĩa: Code behide postback dùng UpdatePanel để load tĩn</w:t>
+      </w:r>
+      <w:r>
+        <w:rPr>
+          <w:rFonts w:ascii="Times New Roman" w:hAnsi="Times New Roman" w:cs="Times New Roman"/>
+          <w:sz w:val="26"/>
+          <w:szCs w:val="26"/>
+        </w:rPr>
+        <w:t>h</w:t>
+      </w:r>
+    </w:p>
+    <w:p>
+      <w:pPr>
+        <w:pStyle w:val="NoSpacing"/>
+        <w:rPr>
+          <w:rFonts w:ascii="Times New Roman" w:hAnsi="Times New Roman" w:cs="Times New Roman"/>
+          <w:sz w:val="26"/>
+          <w:szCs w:val="26"/>
+        </w:rPr>
+      </w:pPr>
+      <w:r>
+        <w:rPr>
+          <w:rFonts w:ascii="Times New Roman" w:hAnsi="Times New Roman" w:cs="Times New Roman"/>
+          <w:sz w:val="26"/>
+          <w:szCs w:val="26"/>
+        </w:rPr>
+        <w:t xml:space="preserve">- Phiên bản: </w:t>
+      </w:r>
+    </w:p>
+    <w:p>
+      <w:pPr>
+        <w:pStyle w:val="NoSpacing"/>
+        <w:rPr>
+          <w:rFonts w:ascii="Times New Roman" w:hAnsi="Times New Roman" w:cs="Times New Roman"/>
+          <w:sz w:val="26"/>
+          <w:szCs w:val="26"/>
+        </w:rPr>
+      </w:pPr>
+      <w:r>
+        <w:rPr>
+          <w:rFonts w:ascii="Times New Roman" w:hAnsi="Times New Roman" w:cs="Times New Roman"/>
+          <w:sz w:val="26"/>
+          <w:szCs w:val="26"/>
+        </w:rPr>
+        <w:t xml:space="preserve">- Tính năng: </w:t>
+      </w:r>
+    </w:p>
+    <w:p>
+      <w:pPr>
+        <w:pStyle w:val="NoSpacing"/>
+        <w:rPr>
+          <w:rFonts w:ascii="Times New Roman" w:hAnsi="Times New Roman" w:cs="Times New Roman"/>
+          <w:sz w:val="26"/>
+          <w:szCs w:val="26"/>
+        </w:rPr>
+      </w:pPr>
+      <w:r>
+        <w:rPr>
+          <w:rFonts w:ascii="Times New Roman" w:hAnsi="Times New Roman" w:cs="Times New Roman"/>
+          <w:sz w:val="26"/>
+          <w:szCs w:val="26"/>
+        </w:rPr>
+        <w:t xml:space="preserve">- Tham khảo: </w:t>
       </w:r>
       <w:bookmarkStart w:id="0" w:name="_GoBack"/>
-      <w:r>
-        <w:rPr>
-          <w:rFonts w:ascii="Times New Roman" w:hAnsi="Times New Roman" w:cs="Times New Roman"/>
-          <w:sz w:val="26"/>
-          <w:szCs w:val="26"/>
-        </w:rPr>
-        <w:t>Definition</w:t>
-      </w:r>
       <w:bookmarkEnd w:id="0"/>
-      <w:r>
-        <w:rPr>
-          <w:rFonts w:ascii="Times New Roman" w:hAnsi="Times New Roman" w:cs="Times New Roman"/>
-          <w:sz w:val="26"/>
-          <w:szCs w:val="26"/>
-        </w:rPr>
-        <w:t xml:space="preserve">: </w:t>
-      </w:r>
-    </w:p>
-    <w:p>
-      <w:pPr>
-        <w:pStyle w:val="NoSpacing"/>
-        <w:rPr>
-          <w:rFonts w:ascii="Times New Roman" w:hAnsi="Times New Roman" w:cs="Times New Roman"/>
-          <w:sz w:val="26"/>
-          <w:szCs w:val="26"/>
-        </w:rPr>
-      </w:pPr>
-      <w:r>
-        <w:rPr>
-          <w:rFonts w:ascii="Times New Roman" w:hAnsi="Times New Roman" w:cs="Times New Roman"/>
-          <w:sz w:val="26"/>
-          <w:szCs w:val="26"/>
-        </w:rPr>
-        <w:t xml:space="preserve">*Version: </w:t>
-      </w:r>
-    </w:p>
-    <w:p>
-      <w:pPr>
-        <w:pStyle w:val="NoSpacing"/>
-        <w:rPr>
-          <w:rFonts w:ascii="Times New Roman" w:hAnsi="Times New Roman" w:cs="Times New Roman"/>
-          <w:sz w:val="26"/>
-          <w:szCs w:val="26"/>
-        </w:rPr>
-      </w:pPr>
-      <w:r>
-        <w:rPr>
-          <w:rFonts w:ascii="Times New Roman" w:hAnsi="Times New Roman" w:cs="Times New Roman"/>
-          <w:sz w:val="26"/>
-          <w:szCs w:val="26"/>
-        </w:rPr>
-        <w:t>*Features:</w:t>
-      </w:r>
-    </w:p>
-    <w:p>
-      <w:pPr>
-        <w:pStyle w:val="NoSpacing"/>
-        <w:rPr>
-          <w:rFonts w:ascii="Times New Roman" w:hAnsi="Times New Roman" w:cs="Times New Roman"/>
-          <w:sz w:val="26"/>
-          <w:szCs w:val="26"/>
-        </w:rPr>
-      </w:pPr>
-      <w:r>
-        <w:rPr>
-          <w:rFonts w:ascii="Times New Roman" w:hAnsi="Times New Roman" w:cs="Times New Roman"/>
-          <w:sz w:val="26"/>
-          <w:szCs w:val="26"/>
-        </w:rPr>
-        <w:t>*References source:</w:t>
-      </w:r>
     </w:p>
     <w:p/>
     <w:p>
@@ -163,6 +2483,7 @@
     <w:p/>
     <w:p>
       <w:r>
+        <w:lastRenderedPageBreak/>
         <w:t>1 số thứ boottrap ko hỗ trợ phải dùng devexpress</w:t>
       </w:r>
     </w:p>
@@ -187,6 +2508,518 @@
     </w:sectPr>
   </w:body>
 </w:document>
+</file>
+
+<file path=word/numbering.xml><?xml version="1.0" encoding="utf-8"?>
+<w:numbering xmlns:wpc="http://schemas.microsoft.com/office/word/2010/wordprocessingCanvas" xmlns:mc="http://schemas.openxmlformats.org/markup-compatibility/2006" xmlns:o="urn:schemas-microsoft-com:office:office" xmlns:r="http://schemas.openxmlformats.org/officeDocument/2006/relationships" xmlns:m="http://schemas.openxmlformats.org/officeDocument/2006/math" xmlns:v="urn:schemas-microsoft-com:vml" xmlns:wp14="http://schemas.microsoft.com/office/word/2010/wordprocessingDrawing" xmlns:wp="http://schemas.openxmlformats.org/drawingml/2006/wordprocessingDrawing" xmlns:w10="urn:schemas-microsoft-com:office:word" xmlns:w="http://schemas.openxmlformats.org/wordprocessingml/2006/main" xmlns:w14="http://schemas.microsoft.com/office/word/2010/wordml" xmlns:w15="http://schemas.microsoft.com/office/word/2012/wordml" xmlns:wpg="http://schemas.microsoft.com/office/word/2010/wordprocessingGroup" xmlns:wpi="http://schemas.microsoft.com/office/word/2010/wordprocessingInk" xmlns:wne="http://schemas.microsoft.com/office/word/2006/wordml" xmlns:wps="http://schemas.microsoft.com/office/word/2010/wordprocessingShape" mc:Ignorable="w14 w15 wp14">
+  <w:abstractNum w:abstractNumId="0">
+    <w:nsid w:val="3A2F55C6"/>
+    <w:multiLevelType w:val="multilevel"/>
+    <w:tmpl w:val="86CCA24E"/>
+    <w:lvl w:ilvl="0">
+      <w:start w:val="1"/>
+      <w:numFmt w:val="bullet"/>
+      <w:lvlText w:val=""/>
+      <w:lvlJc w:val="left"/>
+      <w:pPr>
+        <w:tabs>
+          <w:tab w:val="num" w:pos="720"/>
+        </w:tabs>
+        <w:ind w:left="720" w:hanging="360"/>
+      </w:pPr>
+      <w:rPr>
+        <w:rFonts w:ascii="Symbol" w:hAnsi="Symbol" w:hint="default"/>
+        <w:sz w:val="20"/>
+      </w:rPr>
+    </w:lvl>
+    <w:lvl w:ilvl="1" w:tentative="1">
+      <w:start w:val="1"/>
+      <w:numFmt w:val="bullet"/>
+      <w:lvlText w:val="o"/>
+      <w:lvlJc w:val="left"/>
+      <w:pPr>
+        <w:tabs>
+          <w:tab w:val="num" w:pos="1440"/>
+        </w:tabs>
+        <w:ind w:left="1440" w:hanging="360"/>
+      </w:pPr>
+      <w:rPr>
+        <w:rFonts w:ascii="Courier New" w:hAnsi="Courier New" w:hint="default"/>
+        <w:sz w:val="20"/>
+      </w:rPr>
+    </w:lvl>
+    <w:lvl w:ilvl="2" w:tentative="1">
+      <w:start w:val="1"/>
+      <w:numFmt w:val="bullet"/>
+      <w:lvlText w:val=""/>
+      <w:lvlJc w:val="left"/>
+      <w:pPr>
+        <w:tabs>
+          <w:tab w:val="num" w:pos="2160"/>
+        </w:tabs>
+        <w:ind w:left="2160" w:hanging="360"/>
+      </w:pPr>
+      <w:rPr>
+        <w:rFonts w:ascii="Wingdings" w:hAnsi="Wingdings" w:hint="default"/>
+        <w:sz w:val="20"/>
+      </w:rPr>
+    </w:lvl>
+    <w:lvl w:ilvl="3" w:tentative="1">
+      <w:start w:val="1"/>
+      <w:numFmt w:val="bullet"/>
+      <w:lvlText w:val=""/>
+      <w:lvlJc w:val="left"/>
+      <w:pPr>
+        <w:tabs>
+          <w:tab w:val="num" w:pos="2880"/>
+        </w:tabs>
+        <w:ind w:left="2880" w:hanging="360"/>
+      </w:pPr>
+      <w:rPr>
+        <w:rFonts w:ascii="Wingdings" w:hAnsi="Wingdings" w:hint="default"/>
+        <w:sz w:val="20"/>
+      </w:rPr>
+    </w:lvl>
+    <w:lvl w:ilvl="4" w:tentative="1">
+      <w:start w:val="1"/>
+      <w:numFmt w:val="bullet"/>
+      <w:lvlText w:val=""/>
+      <w:lvlJc w:val="left"/>
+      <w:pPr>
+        <w:tabs>
+          <w:tab w:val="num" w:pos="3600"/>
+        </w:tabs>
+        <w:ind w:left="3600" w:hanging="360"/>
+      </w:pPr>
+      <w:rPr>
+        <w:rFonts w:ascii="Wingdings" w:hAnsi="Wingdings" w:hint="default"/>
+        <w:sz w:val="20"/>
+      </w:rPr>
+    </w:lvl>
+    <w:lvl w:ilvl="5" w:tentative="1">
+      <w:start w:val="1"/>
+      <w:numFmt w:val="bullet"/>
+      <w:lvlText w:val=""/>
+      <w:lvlJc w:val="left"/>
+      <w:pPr>
+        <w:tabs>
+          <w:tab w:val="num" w:pos="4320"/>
+        </w:tabs>
+        <w:ind w:left="4320" w:hanging="360"/>
+      </w:pPr>
+      <w:rPr>
+        <w:rFonts w:ascii="Wingdings" w:hAnsi="Wingdings" w:hint="default"/>
+        <w:sz w:val="20"/>
+      </w:rPr>
+    </w:lvl>
+    <w:lvl w:ilvl="6" w:tentative="1">
+      <w:start w:val="1"/>
+      <w:numFmt w:val="bullet"/>
+      <w:lvlText w:val=""/>
+      <w:lvlJc w:val="left"/>
+      <w:pPr>
+        <w:tabs>
+          <w:tab w:val="num" w:pos="5040"/>
+        </w:tabs>
+        <w:ind w:left="5040" w:hanging="360"/>
+      </w:pPr>
+      <w:rPr>
+        <w:rFonts w:ascii="Wingdings" w:hAnsi="Wingdings" w:hint="default"/>
+        <w:sz w:val="20"/>
+      </w:rPr>
+    </w:lvl>
+    <w:lvl w:ilvl="7" w:tentative="1">
+      <w:start w:val="1"/>
+      <w:numFmt w:val="bullet"/>
+      <w:lvlText w:val=""/>
+      <w:lvlJc w:val="left"/>
+      <w:pPr>
+        <w:tabs>
+          <w:tab w:val="num" w:pos="5760"/>
+        </w:tabs>
+        <w:ind w:left="5760" w:hanging="360"/>
+      </w:pPr>
+      <w:rPr>
+        <w:rFonts w:ascii="Wingdings" w:hAnsi="Wingdings" w:hint="default"/>
+        <w:sz w:val="20"/>
+      </w:rPr>
+    </w:lvl>
+    <w:lvl w:ilvl="8" w:tentative="1">
+      <w:start w:val="1"/>
+      <w:numFmt w:val="bullet"/>
+      <w:lvlText w:val=""/>
+      <w:lvlJc w:val="left"/>
+      <w:pPr>
+        <w:tabs>
+          <w:tab w:val="num" w:pos="6480"/>
+        </w:tabs>
+        <w:ind w:left="6480" w:hanging="360"/>
+      </w:pPr>
+      <w:rPr>
+        <w:rFonts w:ascii="Wingdings" w:hAnsi="Wingdings" w:hint="default"/>
+        <w:sz w:val="20"/>
+      </w:rPr>
+    </w:lvl>
+  </w:abstractNum>
+  <w:abstractNum w:abstractNumId="1">
+    <w:nsid w:val="3B363478"/>
+    <w:multiLevelType w:val="multilevel"/>
+    <w:tmpl w:val="17F0CADE"/>
+    <w:lvl w:ilvl="0">
+      <w:start w:val="1"/>
+      <w:numFmt w:val="bullet"/>
+      <w:lvlText w:val=""/>
+      <w:lvlJc w:val="left"/>
+      <w:pPr>
+        <w:tabs>
+          <w:tab w:val="num" w:pos="720"/>
+        </w:tabs>
+        <w:ind w:left="720" w:hanging="360"/>
+      </w:pPr>
+      <w:rPr>
+        <w:rFonts w:ascii="Symbol" w:hAnsi="Symbol" w:hint="default"/>
+        <w:sz w:val="20"/>
+      </w:rPr>
+    </w:lvl>
+    <w:lvl w:ilvl="1" w:tentative="1">
+      <w:start w:val="1"/>
+      <w:numFmt w:val="bullet"/>
+      <w:lvlText w:val="o"/>
+      <w:lvlJc w:val="left"/>
+      <w:pPr>
+        <w:tabs>
+          <w:tab w:val="num" w:pos="1440"/>
+        </w:tabs>
+        <w:ind w:left="1440" w:hanging="360"/>
+      </w:pPr>
+      <w:rPr>
+        <w:rFonts w:ascii="Courier New" w:hAnsi="Courier New" w:hint="default"/>
+        <w:sz w:val="20"/>
+      </w:rPr>
+    </w:lvl>
+    <w:lvl w:ilvl="2" w:tentative="1">
+      <w:start w:val="1"/>
+      <w:numFmt w:val="bullet"/>
+      <w:lvlText w:val=""/>
+      <w:lvlJc w:val="left"/>
+      <w:pPr>
+        <w:tabs>
+          <w:tab w:val="num" w:pos="2160"/>
+        </w:tabs>
+        <w:ind w:left="2160" w:hanging="360"/>
+      </w:pPr>
+      <w:rPr>
+        <w:rFonts w:ascii="Wingdings" w:hAnsi="Wingdings" w:hint="default"/>
+        <w:sz w:val="20"/>
+      </w:rPr>
+    </w:lvl>
+    <w:lvl w:ilvl="3" w:tentative="1">
+      <w:start w:val="1"/>
+      <w:numFmt w:val="bullet"/>
+      <w:lvlText w:val=""/>
+      <w:lvlJc w:val="left"/>
+      <w:pPr>
+        <w:tabs>
+          <w:tab w:val="num" w:pos="2880"/>
+        </w:tabs>
+        <w:ind w:left="2880" w:hanging="360"/>
+      </w:pPr>
+      <w:rPr>
+        <w:rFonts w:ascii="Wingdings" w:hAnsi="Wingdings" w:hint="default"/>
+        <w:sz w:val="20"/>
+      </w:rPr>
+    </w:lvl>
+    <w:lvl w:ilvl="4" w:tentative="1">
+      <w:start w:val="1"/>
+      <w:numFmt w:val="bullet"/>
+      <w:lvlText w:val=""/>
+      <w:lvlJc w:val="left"/>
+      <w:pPr>
+        <w:tabs>
+          <w:tab w:val="num" w:pos="3600"/>
+        </w:tabs>
+        <w:ind w:left="3600" w:hanging="360"/>
+      </w:pPr>
+      <w:rPr>
+        <w:rFonts w:ascii="Wingdings" w:hAnsi="Wingdings" w:hint="default"/>
+        <w:sz w:val="20"/>
+      </w:rPr>
+    </w:lvl>
+    <w:lvl w:ilvl="5" w:tentative="1">
+      <w:start w:val="1"/>
+      <w:numFmt w:val="bullet"/>
+      <w:lvlText w:val=""/>
+      <w:lvlJc w:val="left"/>
+      <w:pPr>
+        <w:tabs>
+          <w:tab w:val="num" w:pos="4320"/>
+        </w:tabs>
+        <w:ind w:left="4320" w:hanging="360"/>
+      </w:pPr>
+      <w:rPr>
+        <w:rFonts w:ascii="Wingdings" w:hAnsi="Wingdings" w:hint="default"/>
+        <w:sz w:val="20"/>
+      </w:rPr>
+    </w:lvl>
+    <w:lvl w:ilvl="6" w:tentative="1">
+      <w:start w:val="1"/>
+      <w:numFmt w:val="bullet"/>
+      <w:lvlText w:val=""/>
+      <w:lvlJc w:val="left"/>
+      <w:pPr>
+        <w:tabs>
+          <w:tab w:val="num" w:pos="5040"/>
+        </w:tabs>
+        <w:ind w:left="5040" w:hanging="360"/>
+      </w:pPr>
+      <w:rPr>
+        <w:rFonts w:ascii="Wingdings" w:hAnsi="Wingdings" w:hint="default"/>
+        <w:sz w:val="20"/>
+      </w:rPr>
+    </w:lvl>
+    <w:lvl w:ilvl="7" w:tentative="1">
+      <w:start w:val="1"/>
+      <w:numFmt w:val="bullet"/>
+      <w:lvlText w:val=""/>
+      <w:lvlJc w:val="left"/>
+      <w:pPr>
+        <w:tabs>
+          <w:tab w:val="num" w:pos="5760"/>
+        </w:tabs>
+        <w:ind w:left="5760" w:hanging="360"/>
+      </w:pPr>
+      <w:rPr>
+        <w:rFonts w:ascii="Wingdings" w:hAnsi="Wingdings" w:hint="default"/>
+        <w:sz w:val="20"/>
+      </w:rPr>
+    </w:lvl>
+    <w:lvl w:ilvl="8" w:tentative="1">
+      <w:start w:val="1"/>
+      <w:numFmt w:val="bullet"/>
+      <w:lvlText w:val=""/>
+      <w:lvlJc w:val="left"/>
+      <w:pPr>
+        <w:tabs>
+          <w:tab w:val="num" w:pos="6480"/>
+        </w:tabs>
+        <w:ind w:left="6480" w:hanging="360"/>
+      </w:pPr>
+      <w:rPr>
+        <w:rFonts w:ascii="Wingdings" w:hAnsi="Wingdings" w:hint="default"/>
+        <w:sz w:val="20"/>
+      </w:rPr>
+    </w:lvl>
+  </w:abstractNum>
+  <w:abstractNum w:abstractNumId="2">
+    <w:nsid w:val="5D4018C5"/>
+    <w:multiLevelType w:val="multilevel"/>
+    <w:tmpl w:val="D68A0AF2"/>
+    <w:lvl w:ilvl="0">
+      <w:start w:val="1"/>
+      <w:numFmt w:val="bullet"/>
+      <w:lvlText w:val=""/>
+      <w:lvlJc w:val="left"/>
+      <w:pPr>
+        <w:tabs>
+          <w:tab w:val="num" w:pos="720"/>
+        </w:tabs>
+        <w:ind w:left="720" w:hanging="360"/>
+      </w:pPr>
+      <w:rPr>
+        <w:rFonts w:ascii="Symbol" w:hAnsi="Symbol" w:hint="default"/>
+        <w:sz w:val="20"/>
+      </w:rPr>
+    </w:lvl>
+    <w:lvl w:ilvl="1" w:tentative="1">
+      <w:start w:val="1"/>
+      <w:numFmt w:val="bullet"/>
+      <w:lvlText w:val="o"/>
+      <w:lvlJc w:val="left"/>
+      <w:pPr>
+        <w:tabs>
+          <w:tab w:val="num" w:pos="1440"/>
+        </w:tabs>
+        <w:ind w:left="1440" w:hanging="360"/>
+      </w:pPr>
+      <w:rPr>
+        <w:rFonts w:ascii="Courier New" w:hAnsi="Courier New" w:hint="default"/>
+        <w:sz w:val="20"/>
+      </w:rPr>
+    </w:lvl>
+    <w:lvl w:ilvl="2" w:tentative="1">
+      <w:start w:val="1"/>
+      <w:numFmt w:val="bullet"/>
+      <w:lvlText w:val=""/>
+      <w:lvlJc w:val="left"/>
+      <w:pPr>
+        <w:tabs>
+          <w:tab w:val="num" w:pos="2160"/>
+        </w:tabs>
+        <w:ind w:left="2160" w:hanging="360"/>
+      </w:pPr>
+      <w:rPr>
+        <w:rFonts w:ascii="Wingdings" w:hAnsi="Wingdings" w:hint="default"/>
+        <w:sz w:val="20"/>
+      </w:rPr>
+    </w:lvl>
+    <w:lvl w:ilvl="3" w:tentative="1">
+      <w:start w:val="1"/>
+      <w:numFmt w:val="bullet"/>
+      <w:lvlText w:val=""/>
+      <w:lvlJc w:val="left"/>
+      <w:pPr>
+        <w:tabs>
+          <w:tab w:val="num" w:pos="2880"/>
+        </w:tabs>
+        <w:ind w:left="2880" w:hanging="360"/>
+      </w:pPr>
+      <w:rPr>
+        <w:rFonts w:ascii="Wingdings" w:hAnsi="Wingdings" w:hint="default"/>
+        <w:sz w:val="20"/>
+      </w:rPr>
+    </w:lvl>
+    <w:lvl w:ilvl="4" w:tentative="1">
+      <w:start w:val="1"/>
+      <w:numFmt w:val="bullet"/>
+      <w:lvlText w:val=""/>
+      <w:lvlJc w:val="left"/>
+      <w:pPr>
+        <w:tabs>
+          <w:tab w:val="num" w:pos="3600"/>
+        </w:tabs>
+        <w:ind w:left="3600" w:hanging="360"/>
+      </w:pPr>
+      <w:rPr>
+        <w:rFonts w:ascii="Wingdings" w:hAnsi="Wingdings" w:hint="default"/>
+        <w:sz w:val="20"/>
+      </w:rPr>
+    </w:lvl>
+    <w:lvl w:ilvl="5" w:tentative="1">
+      <w:start w:val="1"/>
+      <w:numFmt w:val="bullet"/>
+      <w:lvlText w:val=""/>
+      <w:lvlJc w:val="left"/>
+      <w:pPr>
+        <w:tabs>
+          <w:tab w:val="num" w:pos="4320"/>
+        </w:tabs>
+        <w:ind w:left="4320" w:hanging="360"/>
+      </w:pPr>
+      <w:rPr>
+        <w:rFonts w:ascii="Wingdings" w:hAnsi="Wingdings" w:hint="default"/>
+        <w:sz w:val="20"/>
+      </w:rPr>
+    </w:lvl>
+    <w:lvl w:ilvl="6" w:tentative="1">
+      <w:start w:val="1"/>
+      <w:numFmt w:val="bullet"/>
+      <w:lvlText w:val=""/>
+      <w:lvlJc w:val="left"/>
+      <w:pPr>
+        <w:tabs>
+          <w:tab w:val="num" w:pos="5040"/>
+        </w:tabs>
+        <w:ind w:left="5040" w:hanging="360"/>
+      </w:pPr>
+      <w:rPr>
+        <w:rFonts w:ascii="Wingdings" w:hAnsi="Wingdings" w:hint="default"/>
+        <w:sz w:val="20"/>
+      </w:rPr>
+    </w:lvl>
+    <w:lvl w:ilvl="7" w:tentative="1">
+      <w:start w:val="1"/>
+      <w:numFmt w:val="bullet"/>
+      <w:lvlText w:val=""/>
+      <w:lvlJc w:val="left"/>
+      <w:pPr>
+        <w:tabs>
+          <w:tab w:val="num" w:pos="5760"/>
+        </w:tabs>
+        <w:ind w:left="5760" w:hanging="360"/>
+      </w:pPr>
+      <w:rPr>
+        <w:rFonts w:ascii="Wingdings" w:hAnsi="Wingdings" w:hint="default"/>
+        <w:sz w:val="20"/>
+      </w:rPr>
+    </w:lvl>
+    <w:lvl w:ilvl="8" w:tentative="1">
+      <w:start w:val="1"/>
+      <w:numFmt w:val="bullet"/>
+      <w:lvlText w:val=""/>
+      <w:lvlJc w:val="left"/>
+      <w:pPr>
+        <w:tabs>
+          <w:tab w:val="num" w:pos="6480"/>
+        </w:tabs>
+        <w:ind w:left="6480" w:hanging="360"/>
+      </w:pPr>
+      <w:rPr>
+        <w:rFonts w:ascii="Wingdings" w:hAnsi="Wingdings" w:hint="default"/>
+        <w:sz w:val="20"/>
+      </w:rPr>
+    </w:lvl>
+  </w:abstractNum>
+  <w:num w:numId="1">
+    <w:abstractNumId w:val="0"/>
+    <w:lvlOverride w:ilvl="0">
+      <w:lvl w:ilvl="0">
+        <w:numFmt w:val="bullet"/>
+        <w:lvlText w:val=""/>
+        <w:lvlJc w:val="left"/>
+        <w:pPr>
+          <w:tabs>
+            <w:tab w:val="num" w:pos="720"/>
+          </w:tabs>
+          <w:ind w:left="720" w:hanging="360"/>
+        </w:pPr>
+        <w:rPr>
+          <w:rFonts w:ascii="Wingdings" w:hAnsi="Wingdings" w:hint="default"/>
+          <w:sz w:val="20"/>
+        </w:rPr>
+      </w:lvl>
+    </w:lvlOverride>
+  </w:num>
+  <w:num w:numId="2">
+    <w:abstractNumId w:val="1"/>
+    <w:lvlOverride w:ilvl="0">
+      <w:lvl w:ilvl="0">
+        <w:numFmt w:val="bullet"/>
+        <w:lvlText w:val=""/>
+        <w:lvlJc w:val="left"/>
+        <w:pPr>
+          <w:tabs>
+            <w:tab w:val="num" w:pos="720"/>
+          </w:tabs>
+          <w:ind w:left="720" w:hanging="360"/>
+        </w:pPr>
+        <w:rPr>
+          <w:rFonts w:ascii="Wingdings" w:hAnsi="Wingdings" w:hint="default"/>
+          <w:sz w:val="20"/>
+        </w:rPr>
+      </w:lvl>
+    </w:lvlOverride>
+  </w:num>
+  <w:num w:numId="3">
+    <w:abstractNumId w:val="2"/>
+    <w:lvlOverride w:ilvl="0">
+      <w:lvl w:ilvl="0">
+        <w:numFmt w:val="bullet"/>
+        <w:lvlText w:val=""/>
+        <w:lvlJc w:val="left"/>
+        <w:pPr>
+          <w:tabs>
+            <w:tab w:val="num" w:pos="720"/>
+          </w:tabs>
+          <w:ind w:left="720" w:hanging="360"/>
+        </w:pPr>
+        <w:rPr>
+          <w:rFonts w:ascii="Wingdings" w:hAnsi="Wingdings" w:hint="default"/>
+          <w:sz w:val="20"/>
+        </w:rPr>
+      </w:lvl>
+    </w:lvlOverride>
+  </w:num>
+</w:numbering>
 </file>
 
 <file path=word/styles.xml><?xml version="1.0" encoding="utf-8"?>
@@ -634,6 +3467,37 @@
       <w:u w:val="single"/>
     </w:rPr>
   </w:style>
+  <w:style w:type="table" w:styleId="TableGrid">
+    <w:name w:val="Table Grid"/>
+    <w:basedOn w:val="TableNormal"/>
+    <w:uiPriority w:val="39"/>
+    <w:rsid w:val="008942F6"/>
+    <w:pPr>
+      <w:spacing w:after="0" w:line="240" w:lineRule="auto"/>
+    </w:pPr>
+    <w:tblPr>
+      <w:tblInd w:w="0" w:type="dxa"/>
+      <w:tblBorders>
+        <w:top w:val="single" w:sz="4" w:space="0" w:color="auto"/>
+        <w:left w:val="single" w:sz="4" w:space="0" w:color="auto"/>
+        <w:bottom w:val="single" w:sz="4" w:space="0" w:color="auto"/>
+        <w:right w:val="single" w:sz="4" w:space="0" w:color="auto"/>
+        <w:insideH w:val="single" w:sz="4" w:space="0" w:color="auto"/>
+        <w:insideV w:val="single" w:sz="4" w:space="0" w:color="auto"/>
+      </w:tblBorders>
+      <w:tblCellMar>
+        <w:top w:w="0" w:type="dxa"/>
+        <w:left w:w="108" w:type="dxa"/>
+        <w:bottom w:w="0" w:type="dxa"/>
+        <w:right w:w="108" w:type="dxa"/>
+      </w:tblCellMar>
+    </w:tblPr>
+  </w:style>
+  <w:style w:type="character" w:customStyle="1" w:styleId="apple-converted-space">
+    <w:name w:val="apple-converted-space"/>
+    <w:basedOn w:val="DefaultParagraphFont"/>
+    <w:rsid w:val="001A43F0"/>
+  </w:style>
 </w:styles>
 </file>
 

--- a/_BaoCao/nguyenhoangthanh/_draft.docx
+++ b/_BaoCao/nguyenhoangthanh/_draft.docx
@@ -103,15 +103,7 @@
           <w:sz w:val="26"/>
           <w:szCs w:val="26"/>
         </w:rPr>
-        <w:t>RWD dùng để bố cục lại giao diện trang web cho tương thích với nhiều loại kích cỡ màn hình khác nhau.</w:t>
-      </w:r>
-      <w:r>
-        <w:rPr>
-          <w:rFonts w:ascii="Times New Roman" w:hAnsi="Times New Roman" w:cs="Times New Roman"/>
-          <w:sz w:val="26"/>
-          <w:szCs w:val="26"/>
-        </w:rPr>
-        <w:t xml:space="preserve"> </w:t>
+        <w:t xml:space="preserve">RWD dùng để bố cục lại giao diện trang web cho tương thích với nhiều loại kích cỡ màn hình khác nhau. </w:t>
       </w:r>
     </w:p>
     <w:p>
@@ -760,23 +752,7 @@
           <w:sz w:val="26"/>
           <w:szCs w:val="26"/>
         </w:rPr>
-        <w:t>một cách thích hợp.</w:t>
-      </w:r>
-      <w:r>
-        <w:rPr>
-          <w:rFonts w:ascii="Times New Roman" w:hAnsi="Times New Roman" w:cs="Times New Roman"/>
-          <w:sz w:val="26"/>
-          <w:szCs w:val="26"/>
-        </w:rPr>
-        <w:t xml:space="preserve"> </w:t>
-      </w:r>
-      <w:r>
-        <w:rPr>
-          <w:rFonts w:ascii="Times New Roman" w:hAnsi="Times New Roman" w:cs="Times New Roman"/>
-          <w:sz w:val="26"/>
-          <w:szCs w:val="26"/>
-        </w:rPr>
-        <w:t xml:space="preserve">Công việc còn lại là của </w:t>
+        <w:t xml:space="preserve">một cách thích hợp. Công việc còn lại là của </w:t>
       </w:r>
       <w:r>
         <w:rPr>
@@ -1296,13 +1272,56 @@
           <w:rFonts w:cs="Times New Roman"/>
           <w:szCs w:val="26"/>
         </w:rPr>
-        <w:t>- Phiên bản:</w:t>
+        <w:t xml:space="preserve">- Phiên bản: </w:t>
       </w:r>
       <w:r>
         <w:rPr>
           <w:rFonts w:cs="Times New Roman"/>
           <w:szCs w:val="26"/>
         </w:rPr>
+        <w:t xml:space="preserve">Hiện tại </w:t>
+      </w:r>
+      <w:r>
+        <w:rPr>
+          <w:rFonts w:cs="Times New Roman"/>
+          <w:szCs w:val="26"/>
+        </w:rPr>
+        <w:t>Bootstrap</w:t>
+      </w:r>
+      <w:r>
+        <w:rPr>
+          <w:rFonts w:cs="Times New Roman"/>
+          <w:szCs w:val="26"/>
+        </w:rPr>
+        <w:t xml:space="preserve"> bao gồm 2 phiên bản v2 và v3</w:t>
+      </w:r>
+    </w:p>
+    <w:p>
+      <w:pPr>
+        <w:rPr>
+          <w:rFonts w:cs="Times New Roman"/>
+          <w:szCs w:val="26"/>
+        </w:rPr>
+      </w:pPr>
+      <w:r>
+        <w:rPr>
+          <w:rFonts w:cs="Times New Roman"/>
+          <w:szCs w:val="26"/>
+        </w:rPr>
+        <w:t xml:space="preserve">- Tính năng: </w:t>
+      </w:r>
+      <w:r>
+        <w:rPr>
+          <w:rFonts w:cs="Times New Roman"/>
+          <w:szCs w:val="26"/>
+        </w:rPr>
+        <w:t>Bootstrap giúp chúng ta giảm thiểu thời gian thiết kết html và css.</w:t>
+      </w:r>
+      <w:r>
+        <w:rPr>
+          <w:rFonts w:cs="Times New Roman"/>
+          <w:szCs w:val="26"/>
+        </w:rPr>
         <w:t xml:space="preserve"> </w:t>
       </w:r>
       <w:r>
@@ -1310,142 +1329,85 @@
           <w:rFonts w:cs="Times New Roman"/>
           <w:szCs w:val="26"/>
         </w:rPr>
-        <w:t xml:space="preserve">Hiện tại </w:t>
+        <w:t>Bootstrap định nghĩa sẳn các class css</w:t>
       </w:r>
       <w:r>
         <w:rPr>
           <w:rFonts w:cs="Times New Roman"/>
           <w:szCs w:val="26"/>
         </w:rPr>
-        <w:t>Bootstrap</w:t>
+        <w:t>.</w:t>
       </w:r>
       <w:r>
         <w:rPr>
           <w:rFonts w:cs="Times New Roman"/>
           <w:szCs w:val="26"/>
         </w:rPr>
-        <w:t xml:space="preserve"> bao gồm 2 phiên bản v2 và v3</w:t>
-      </w:r>
-    </w:p>
-    <w:p>
-      <w:pPr>
+        <w:t xml:space="preserve"> </w:t>
+      </w:r>
+      <w:r>
         <w:rPr>
           <w:rFonts w:cs="Times New Roman"/>
           <w:szCs w:val="26"/>
         </w:rPr>
-      </w:pPr>
+        <w:t>C</w:t>
+      </w:r>
       <w:r>
         <w:rPr>
           <w:rFonts w:cs="Times New Roman"/>
           <w:szCs w:val="26"/>
         </w:rPr>
-        <w:t xml:space="preserve">- Tính năng: </w:t>
+        <w:t>ông việc của chúng ta chỉ là sử dụng các class đó vào mục đích của mình.</w:t>
       </w:r>
       <w:r>
         <w:rPr>
           <w:rFonts w:cs="Times New Roman"/>
           <w:szCs w:val="26"/>
         </w:rPr>
-        <w:t>Bootstrap giúp chúng ta giảm thiểu thời gian thiết kết html và css.</w:t>
+        <w:t xml:space="preserve"> </w:t>
       </w:r>
       <w:r>
         <w:rPr>
           <w:rFonts w:cs="Times New Roman"/>
           <w:szCs w:val="26"/>
         </w:rPr>
-        <w:t xml:space="preserve"> </w:t>
+        <w:t>Bootstrap còn hổ trợ Responsive design</w:t>
       </w:r>
       <w:r>
         <w:rPr>
           <w:rFonts w:cs="Times New Roman"/>
           <w:szCs w:val="26"/>
         </w:rPr>
-        <w:t>Bootstrap định nghĩa sẳn các class css</w:t>
+        <w:t>,</w:t>
       </w:r>
       <w:r>
         <w:rPr>
           <w:rFonts w:cs="Times New Roman"/>
           <w:szCs w:val="26"/>
         </w:rPr>
+        <w:t xml:space="preserve"> một cách làm giao diện đa thiết bị rất được ưu chuộng trong thời gian gần đây</w:t>
+      </w:r>
+      <w:r>
+        <w:rPr>
+          <w:rFonts w:cs="Times New Roman"/>
+          <w:szCs w:val="26"/>
+        </w:rPr>
         <w:t>.</w:t>
       </w:r>
-      <w:r>
+    </w:p>
+    <w:p>
+      <w:pPr>
         <w:rPr>
           <w:rFonts w:cs="Times New Roman"/>
           <w:szCs w:val="26"/>
         </w:rPr>
-        <w:t xml:space="preserve"> </w:t>
-      </w:r>
+      </w:pPr>
       <w:r>
         <w:rPr>
           <w:rFonts w:cs="Times New Roman"/>
           <w:szCs w:val="26"/>
         </w:rPr>
-        <w:t>C</w:t>
-      </w:r>
-      <w:r>
-        <w:rPr>
-          <w:rFonts w:cs="Times New Roman"/>
-          <w:szCs w:val="26"/>
-        </w:rPr>
-        <w:t>ông việc của chúng ta chỉ là sử dụng các class đó vào mục đích của mình.</w:t>
-      </w:r>
-      <w:r>
-        <w:rPr>
-          <w:rFonts w:cs="Times New Roman"/>
-          <w:szCs w:val="26"/>
-        </w:rPr>
-        <w:t xml:space="preserve"> </w:t>
-      </w:r>
-      <w:r>
-        <w:rPr>
-          <w:rFonts w:cs="Times New Roman"/>
-          <w:szCs w:val="26"/>
-        </w:rPr>
-        <w:t>Bootstrap còn hổ trợ Responsive design</w:t>
-      </w:r>
-      <w:r>
-        <w:rPr>
-          <w:rFonts w:cs="Times New Roman"/>
-          <w:szCs w:val="26"/>
-        </w:rPr>
-        <w:t>,</w:t>
-      </w:r>
-      <w:r>
-        <w:rPr>
-          <w:rFonts w:cs="Times New Roman"/>
-          <w:szCs w:val="26"/>
-        </w:rPr>
-        <w:t xml:space="preserve"> một cách làm giao diện đa thiết bị rất được ưu chuộng trong thời gian gần đây</w:t>
-      </w:r>
-      <w:r>
-        <w:rPr>
-          <w:rFonts w:cs="Times New Roman"/>
-          <w:szCs w:val="26"/>
-        </w:rPr>
-        <w:t>.</w:t>
-      </w:r>
-    </w:p>
-    <w:p>
-      <w:pPr>
-        <w:rPr>
-          <w:rFonts w:cs="Times New Roman"/>
-          <w:szCs w:val="26"/>
-        </w:rPr>
-      </w:pPr>
-      <w:r>
-        <w:rPr>
-          <w:rFonts w:cs="Times New Roman"/>
-          <w:szCs w:val="26"/>
-        </w:rPr>
-        <w:t>- Tham khảo:</w:t>
-      </w:r>
-      <w:r>
-        <w:rPr>
-          <w:rFonts w:cs="Times New Roman"/>
-          <w:szCs w:val="26"/>
-        </w:rPr>
-        <w:t xml:space="preserve"> </w:t>
+        <w:t xml:space="preserve">- Tham khảo: </w:t>
       </w:r>
       <w:hyperlink r:id="rId10" w:history="1">
         <w:r>
@@ -2221,39 +2183,22 @@
           <w:sz w:val="26"/>
           <w:szCs w:val="26"/>
         </w:rPr>
-        <w:t>- Tham khảo:</w:t>
-      </w:r>
-      <w:r>
-        <w:rPr>
-          <w:rFonts w:ascii="Times New Roman" w:hAnsi="Times New Roman" w:cs="Times New Roman"/>
-          <w:sz w:val="26"/>
-          <w:szCs w:val="26"/>
-        </w:rPr>
-        <w:t xml:space="preserve"> </w:t>
-      </w:r>
-    </w:p>
-    <w:p>
-      <w:pPr>
-        <w:pStyle w:val="NoSpacing"/>
-        <w:rPr>
-          <w:rFonts w:ascii="Times New Roman" w:hAnsi="Times New Roman" w:cs="Times New Roman"/>
-          <w:sz w:val="26"/>
-          <w:szCs w:val="26"/>
-        </w:rPr>
-      </w:pPr>
-    </w:p>
-    <w:p>
-      <w:r>
-        <w:t>IV. Devexpress</w:t>
-      </w:r>
-      <w:r>
-        <w:t xml:space="preserve"> Win</w:t>
-      </w:r>
-      <w:r>
-        <w:t xml:space="preserve">Form </w:t>
-      </w:r>
-      <w:r>
-        <w:t>Look&amp;Feel</w:t>
+        <w:t xml:space="preserve">- Tham khảo: </w:t>
+      </w:r>
+    </w:p>
+    <w:p>
+      <w:pPr>
+        <w:pStyle w:val="NoSpacing"/>
+        <w:rPr>
+          <w:rFonts w:ascii="Times New Roman" w:hAnsi="Times New Roman" w:cs="Times New Roman"/>
+          <w:sz w:val="26"/>
+          <w:szCs w:val="26"/>
+        </w:rPr>
+      </w:pPr>
+    </w:p>
+    <w:p>
+      <w:r>
+        <w:t>IV. Devexpress WinForm Look&amp;Feel</w:t>
       </w:r>
     </w:p>
     <w:p>
@@ -2371,15 +2316,7 @@
           <w:sz w:val="26"/>
           <w:szCs w:val="26"/>
         </w:rPr>
-        <w:t>- Định nghĩa: Code behide postback dùng UpdatePanel để load tĩn</w:t>
-      </w:r>
-      <w:r>
-        <w:rPr>
-          <w:rFonts w:ascii="Times New Roman" w:hAnsi="Times New Roman" w:cs="Times New Roman"/>
-          <w:sz w:val="26"/>
-          <w:szCs w:val="26"/>
-        </w:rPr>
-        <w:t>h</w:t>
+        <w:t>- Định nghĩa: Code behide postback dùng UpdatePanel để load tĩnh</w:t>
       </w:r>
     </w:p>
     <w:p>
@@ -2434,11 +2371,127 @@
           <w:szCs w:val="26"/>
         </w:rPr>
         <w:t xml:space="preserve">- Tham khảo: </w:t>
+      </w:r>
+    </w:p>
+    <w:p/>
+    <w:p>
+      <w:pPr>
+        <w:pStyle w:val="NoSpacing"/>
+        <w:rPr>
+          <w:rFonts w:ascii="Times New Roman" w:hAnsi="Times New Roman" w:cs="Times New Roman"/>
+          <w:sz w:val="26"/>
+          <w:szCs w:val="26"/>
+        </w:rPr>
+      </w:pPr>
+      <w:r>
+        <w:rPr>
+          <w:rFonts w:ascii="Times New Roman" w:hAnsi="Times New Roman" w:cs="Times New Roman"/>
+          <w:sz w:val="26"/>
+          <w:szCs w:val="26"/>
+        </w:rPr>
+        <w:t xml:space="preserve">V. </w:t>
+      </w:r>
+      <w:r>
+        <w:rPr>
+          <w:rFonts w:ascii="Times New Roman" w:hAnsi="Times New Roman" w:cs="Times New Roman"/>
+          <w:sz w:val="26"/>
+          <w:szCs w:val="26"/>
+        </w:rPr>
+        <w:t>Mã hóa dữ liệu giữa Client và Server</w:t>
+      </w:r>
+    </w:p>
+    <w:p>
+      <w:pPr>
+        <w:pStyle w:val="NoSpacing"/>
+        <w:rPr>
+          <w:rFonts w:ascii="Times New Roman" w:hAnsi="Times New Roman" w:cs="Times New Roman"/>
+          <w:sz w:val="26"/>
+          <w:szCs w:val="26"/>
+        </w:rPr>
+      </w:pPr>
+      <w:r>
+        <w:rPr>
+          <w:rFonts w:ascii="Times New Roman" w:hAnsi="Times New Roman" w:cs="Times New Roman"/>
+          <w:sz w:val="26"/>
+          <w:szCs w:val="26"/>
+        </w:rPr>
+        <w:t xml:space="preserve">- Định nghĩa: </w:t>
+      </w:r>
+      <w:r>
+        <w:rPr>
+          <w:rFonts w:ascii="Times New Roman" w:hAnsi="Times New Roman" w:cs="Times New Roman"/>
+          <w:sz w:val="26"/>
+          <w:szCs w:val="26"/>
+        </w:rPr>
+        <w:t>Dùng thuật toán mã hóa SHA-1 và Chuỗi ngẫu nhiên để mã hóa dữ liệu trước khi đưa lên server.</w:t>
+      </w:r>
+    </w:p>
+    <w:p>
+      <w:pPr>
+        <w:pStyle w:val="NoSpacing"/>
+        <w:rPr>
+          <w:rFonts w:ascii="Times New Roman" w:hAnsi="Times New Roman" w:cs="Times New Roman"/>
+          <w:sz w:val="26"/>
+          <w:szCs w:val="26"/>
+        </w:rPr>
+      </w:pPr>
+      <w:r>
+        <w:rPr>
+          <w:rFonts w:ascii="Times New Roman" w:hAnsi="Times New Roman" w:cs="Times New Roman"/>
+          <w:sz w:val="26"/>
+          <w:szCs w:val="26"/>
+        </w:rPr>
+        <w:t xml:space="preserve">- Phiên bản: </w:t>
+      </w:r>
+    </w:p>
+    <w:p>
+      <w:pPr>
+        <w:pStyle w:val="NoSpacing"/>
+        <w:rPr>
+          <w:rFonts w:ascii="Times New Roman" w:hAnsi="Times New Roman" w:cs="Times New Roman"/>
+          <w:sz w:val="26"/>
+          <w:szCs w:val="26"/>
+        </w:rPr>
+      </w:pPr>
+      <w:r>
+        <w:rPr>
+          <w:rFonts w:ascii="Times New Roman" w:hAnsi="Times New Roman" w:cs="Times New Roman"/>
+          <w:sz w:val="26"/>
+          <w:szCs w:val="26"/>
+        </w:rPr>
+        <w:t xml:space="preserve">- Tính năng: </w:t>
+      </w:r>
+      <w:r>
+        <w:rPr>
+          <w:rFonts w:ascii="Times New Roman" w:hAnsi="Times New Roman" w:cs="Times New Roman"/>
+          <w:sz w:val="26"/>
+          <w:szCs w:val="26"/>
+        </w:rPr>
+        <w:t>Đảm bảo an toàn dữ liệu</w:t>
       </w:r>
       <w:bookmarkStart w:id="0" w:name="_GoBack"/>
       <w:bookmarkEnd w:id="0"/>
     </w:p>
+    <w:p>
+      <w:pPr>
+        <w:pStyle w:val="NoSpacing"/>
+        <w:rPr>
+          <w:rFonts w:ascii="Times New Roman" w:hAnsi="Times New Roman" w:cs="Times New Roman"/>
+          <w:sz w:val="26"/>
+          <w:szCs w:val="26"/>
+        </w:rPr>
+      </w:pPr>
+      <w:r>
+        <w:rPr>
+          <w:rFonts w:ascii="Times New Roman" w:hAnsi="Times New Roman" w:cs="Times New Roman"/>
+          <w:sz w:val="26"/>
+          <w:szCs w:val="26"/>
+        </w:rPr>
+        <w:t xml:space="preserve">- Tham khảo: </w:t>
+      </w:r>
+    </w:p>
     <w:p/>
+    <w:p/>
     <w:p>
       <w:r>
         <w:t>Responsive</w:t>
@@ -2466,6 +2519,7 @@
     </w:p>
     <w:p>
       <w:r>
+        <w:lastRenderedPageBreak/>
         <w:t>Giao diện look and feel cho winform</w:t>
       </w:r>
     </w:p>
@@ -2483,7 +2537,6 @@
     <w:p/>
     <w:p>
       <w:r>
-        <w:lastRenderedPageBreak/>
         <w:t>1 số thứ boottrap ko hỗ trợ phải dùng devexpress</w:t>
       </w:r>
     </w:p>

--- a/_BaoCao/nguyenhoangthanh/_draft.docx
+++ b/_BaoCao/nguyenhoangthanh/_draft.docx
@@ -2131,6 +2131,14 @@
         </w:rPr>
         <w:t xml:space="preserve">- Định nghĩa: </w:t>
       </w:r>
+      <w:r>
+        <w:rPr>
+          <w:rFonts w:ascii="Times New Roman" w:hAnsi="Times New Roman" w:cs="Times New Roman"/>
+          <w:sz w:val="26"/>
+          <w:szCs w:val="26"/>
+        </w:rPr>
+        <w:t>Dùng các công cụ của Devexpress để hỗ trợ cho WebForm mà mặc định Visual Studio không hỗ trợ</w:t>
+      </w:r>
     </w:p>
     <w:p>
       <w:pPr>
@@ -2149,6 +2157,14 @@
         </w:rPr>
         <w:t xml:space="preserve">- Phiên bản: </w:t>
       </w:r>
+      <w:r>
+        <w:rPr>
+          <w:rFonts w:ascii="Times New Roman" w:hAnsi="Times New Roman" w:cs="Times New Roman"/>
+          <w:sz w:val="26"/>
+          <w:szCs w:val="26"/>
+        </w:rPr>
+        <w:t>Devexpress 13.1</w:t>
+      </w:r>
     </w:p>
     <w:p>
       <w:pPr>
@@ -2167,6 +2183,14 @@
         </w:rPr>
         <w:t xml:space="preserve">- Tính năng: </w:t>
       </w:r>
+      <w:r>
+        <w:rPr>
+          <w:rFonts w:ascii="Times New Roman" w:hAnsi="Times New Roman" w:cs="Times New Roman"/>
+          <w:sz w:val="26"/>
+          <w:szCs w:val="26"/>
+        </w:rPr>
+        <w:t>Do sử dụng các thư viện được viết sẵn nên tiết kiệm thời gian và giảm khả năng gây ra lỗi.</w:t>
+      </w:r>
     </w:p>
     <w:p>
       <w:pPr>
@@ -2185,6 +2209,500 @@
         </w:rPr>
         <w:t xml:space="preserve">- Tham khảo: </w:t>
       </w:r>
+      <w:r>
+        <w:rPr>
+          <w:rFonts w:ascii="Times New Roman" w:hAnsi="Times New Roman" w:cs="Times New Roman"/>
+          <w:sz w:val="26"/>
+          <w:szCs w:val="26"/>
+        </w:rPr>
+        <w:t>https://demos.devexpress.com/ASP/</w:t>
+      </w:r>
+    </w:p>
+    <w:p>
+      <w:pPr>
+        <w:pStyle w:val="NoSpacing"/>
+        <w:rPr>
+          <w:rFonts w:ascii="Times New Roman" w:hAnsi="Times New Roman" w:cs="Times New Roman"/>
+          <w:sz w:val="26"/>
+          <w:szCs w:val="26"/>
+        </w:rPr>
+      </w:pPr>
+      <w:r>
+        <w:rPr>
+          <w:rFonts w:ascii="Times New Roman" w:hAnsi="Times New Roman" w:cs="Times New Roman"/>
+          <w:sz w:val="26"/>
+          <w:szCs w:val="26"/>
+        </w:rPr>
+        <w:t>- Các thư viện mà phần mềm sử dụng từ Devexpress</w:t>
+      </w:r>
+    </w:p>
+    <w:p>
+      <w:pPr>
+        <w:pStyle w:val="NoSpacing"/>
+        <w:rPr>
+          <w:rFonts w:ascii="Times New Roman" w:hAnsi="Times New Roman" w:cs="Times New Roman"/>
+          <w:sz w:val="26"/>
+          <w:szCs w:val="26"/>
+        </w:rPr>
+      </w:pPr>
+      <w:r>
+        <w:rPr>
+          <w:rFonts w:ascii="Times New Roman" w:hAnsi="Times New Roman" w:cs="Times New Roman"/>
+          <w:sz w:val="26"/>
+          <w:szCs w:val="26"/>
+        </w:rPr>
+        <w:t>1. Grid</w:t>
+      </w:r>
+    </w:p>
+    <w:p>
+      <w:pPr>
+        <w:pStyle w:val="NoSpacing"/>
+        <w:rPr>
+          <w:rFonts w:ascii="Times New Roman" w:hAnsi="Times New Roman" w:cs="Times New Roman"/>
+          <w:sz w:val="26"/>
+          <w:szCs w:val="26"/>
+        </w:rPr>
+      </w:pPr>
+      <w:r>
+        <w:rPr>
+          <w:rFonts w:ascii="Times New Roman" w:hAnsi="Times New Roman" w:cs="Times New Roman"/>
+          <w:sz w:val="26"/>
+          <w:szCs w:val="26"/>
+        </w:rPr>
+        <w:t>+</w:t>
+      </w:r>
+      <w:r>
+        <w:rPr>
+          <w:rFonts w:ascii="Times New Roman" w:hAnsi="Times New Roman" w:cs="Times New Roman"/>
+          <w:sz w:val="26"/>
+          <w:szCs w:val="26"/>
+        </w:rPr>
+        <w:t xml:space="preserve"> Định nghĩa: </w:t>
+      </w:r>
+      <w:r>
+        <w:rPr>
+          <w:rFonts w:ascii="Times New Roman" w:hAnsi="Times New Roman" w:cs="Times New Roman"/>
+          <w:sz w:val="26"/>
+          <w:szCs w:val="26"/>
+        </w:rPr>
+        <w:t>Cho phép hiển thị và tùy biến dữ liệu từ List</w:t>
+      </w:r>
+    </w:p>
+    <w:p>
+      <w:pPr>
+        <w:pStyle w:val="NoSpacing"/>
+        <w:rPr>
+          <w:rFonts w:ascii="Times New Roman" w:hAnsi="Times New Roman" w:cs="Times New Roman"/>
+          <w:sz w:val="26"/>
+          <w:szCs w:val="26"/>
+        </w:rPr>
+      </w:pPr>
+      <w:r>
+        <w:rPr>
+          <w:rFonts w:ascii="Times New Roman" w:hAnsi="Times New Roman" w:cs="Times New Roman"/>
+          <w:sz w:val="26"/>
+          <w:szCs w:val="26"/>
+        </w:rPr>
+        <w:t>+</w:t>
+      </w:r>
+      <w:r>
+        <w:rPr>
+          <w:rFonts w:ascii="Times New Roman" w:hAnsi="Times New Roman" w:cs="Times New Roman"/>
+          <w:sz w:val="26"/>
+          <w:szCs w:val="26"/>
+        </w:rPr>
+        <w:t xml:space="preserve"> Phiên bản: </w:t>
+      </w:r>
+      <w:r>
+        <w:rPr>
+          <w:rFonts w:ascii="Times New Roman" w:hAnsi="Times New Roman" w:cs="Times New Roman"/>
+          <w:sz w:val="26"/>
+          <w:szCs w:val="26"/>
+        </w:rPr>
+        <w:t>Devexpress 13.1</w:t>
+      </w:r>
+    </w:p>
+    <w:p>
+      <w:pPr>
+        <w:pStyle w:val="NoSpacing"/>
+        <w:rPr>
+          <w:rFonts w:ascii="Times New Roman" w:hAnsi="Times New Roman" w:cs="Times New Roman"/>
+          <w:sz w:val="26"/>
+          <w:szCs w:val="26"/>
+        </w:rPr>
+      </w:pPr>
+      <w:r>
+        <w:rPr>
+          <w:rFonts w:ascii="Times New Roman" w:hAnsi="Times New Roman" w:cs="Times New Roman"/>
+          <w:sz w:val="26"/>
+          <w:szCs w:val="26"/>
+        </w:rPr>
+        <w:t>+</w:t>
+      </w:r>
+      <w:r>
+        <w:rPr>
+          <w:rFonts w:ascii="Times New Roman" w:hAnsi="Times New Roman" w:cs="Times New Roman"/>
+          <w:sz w:val="26"/>
+          <w:szCs w:val="26"/>
+        </w:rPr>
+        <w:t xml:space="preserve"> Tính năng:</w:t>
+      </w:r>
+      <w:r>
+        <w:rPr>
+          <w:rFonts w:ascii="Times New Roman" w:hAnsi="Times New Roman" w:cs="Times New Roman"/>
+          <w:sz w:val="26"/>
+          <w:szCs w:val="26"/>
+        </w:rPr>
+        <w:t xml:space="preserve"> Grid cho phép Group theo cột, kéo thả để thay đổi vị trí giữa các cột trong bảng, cho phép tùy biến từng cột, thay đổi giao diện thông qua giao diện sẵn có hoặc sử dụng giao diện bên ngoài</w:t>
+      </w:r>
+      <w:r>
+        <w:rPr>
+          <w:rFonts w:ascii="Times New Roman" w:hAnsi="Times New Roman" w:cs="Times New Roman"/>
+          <w:sz w:val="26"/>
+          <w:szCs w:val="26"/>
+        </w:rPr>
+        <w:t>.</w:t>
+      </w:r>
+    </w:p>
+    <w:p>
+      <w:pPr>
+        <w:pStyle w:val="NoSpacing"/>
+        <w:rPr>
+          <w:rFonts w:ascii="Times New Roman" w:hAnsi="Times New Roman" w:cs="Times New Roman"/>
+          <w:sz w:val="26"/>
+          <w:szCs w:val="26"/>
+        </w:rPr>
+      </w:pPr>
+      <w:r>
+        <w:rPr>
+          <w:rFonts w:ascii="Times New Roman" w:hAnsi="Times New Roman" w:cs="Times New Roman"/>
+          <w:sz w:val="26"/>
+          <w:szCs w:val="26"/>
+        </w:rPr>
+        <w:t xml:space="preserve">+ </w:t>
+      </w:r>
+      <w:r>
+        <w:rPr>
+          <w:rFonts w:ascii="Times New Roman" w:hAnsi="Times New Roman" w:cs="Times New Roman"/>
+          <w:sz w:val="26"/>
+          <w:szCs w:val="26"/>
+        </w:rPr>
+        <w:t xml:space="preserve">Tham khảo: </w:t>
+      </w:r>
+      <w:r>
+        <w:rPr>
+          <w:rFonts w:ascii="Times New Roman" w:hAnsi="Times New Roman" w:cs="Times New Roman"/>
+          <w:sz w:val="26"/>
+          <w:szCs w:val="26"/>
+        </w:rPr>
+        <w:t>https://demos.devexpress.com/ASPxGridViewDemos/Default.aspx</w:t>
+      </w:r>
+    </w:p>
+    <w:p>
+      <w:pPr>
+        <w:pStyle w:val="NoSpacing"/>
+        <w:rPr>
+          <w:rFonts w:ascii="Times New Roman" w:hAnsi="Times New Roman" w:cs="Times New Roman"/>
+          <w:sz w:val="26"/>
+          <w:szCs w:val="26"/>
+        </w:rPr>
+      </w:pPr>
+      <w:r>
+        <w:rPr>
+          <w:rFonts w:ascii="Times New Roman" w:hAnsi="Times New Roman" w:cs="Times New Roman"/>
+          <w:sz w:val="26"/>
+          <w:szCs w:val="26"/>
+        </w:rPr>
+        <w:t>2</w:t>
+      </w:r>
+      <w:r>
+        <w:rPr>
+          <w:rFonts w:ascii="Times New Roman" w:hAnsi="Times New Roman" w:cs="Times New Roman"/>
+          <w:sz w:val="26"/>
+          <w:szCs w:val="26"/>
+        </w:rPr>
+        <w:t xml:space="preserve">. </w:t>
+      </w:r>
+      <w:r>
+        <w:rPr>
+          <w:rFonts w:ascii="Times New Roman" w:hAnsi="Times New Roman" w:cs="Times New Roman"/>
+          <w:sz w:val="26"/>
+          <w:szCs w:val="26"/>
+        </w:rPr>
+        <w:t>Tree List</w:t>
+      </w:r>
+    </w:p>
+    <w:p>
+      <w:pPr>
+        <w:pStyle w:val="NoSpacing"/>
+        <w:rPr>
+          <w:rFonts w:ascii="Times New Roman" w:hAnsi="Times New Roman" w:cs="Times New Roman"/>
+          <w:sz w:val="26"/>
+          <w:szCs w:val="26"/>
+        </w:rPr>
+      </w:pPr>
+      <w:r>
+        <w:rPr>
+          <w:rFonts w:ascii="Times New Roman" w:hAnsi="Times New Roman" w:cs="Times New Roman"/>
+          <w:sz w:val="26"/>
+          <w:szCs w:val="26"/>
+        </w:rPr>
+        <w:t>+</w:t>
+      </w:r>
+      <w:r>
+        <w:rPr>
+          <w:rFonts w:ascii="Times New Roman" w:hAnsi="Times New Roman" w:cs="Times New Roman"/>
+          <w:sz w:val="26"/>
+          <w:szCs w:val="26"/>
+        </w:rPr>
+        <w:t xml:space="preserve"> Định nghĩa: </w:t>
+      </w:r>
+      <w:r>
+        <w:rPr>
+          <w:rFonts w:ascii="Times New Roman" w:hAnsi="Times New Roman" w:cs="Times New Roman"/>
+          <w:sz w:val="26"/>
+          <w:szCs w:val="26"/>
+        </w:rPr>
+        <w:t>Cho phép hiển thị và tùy biến dữ liệu từ List</w:t>
+      </w:r>
+      <w:r>
+        <w:rPr>
+          <w:rFonts w:ascii="Times New Roman" w:hAnsi="Times New Roman" w:cs="Times New Roman"/>
+          <w:sz w:val="26"/>
+          <w:szCs w:val="26"/>
+        </w:rPr>
+        <w:t xml:space="preserve"> theo dạng cây phân hệ.</w:t>
+      </w:r>
+    </w:p>
+    <w:p>
+      <w:pPr>
+        <w:pStyle w:val="NoSpacing"/>
+        <w:rPr>
+          <w:rFonts w:ascii="Times New Roman" w:hAnsi="Times New Roman" w:cs="Times New Roman"/>
+          <w:sz w:val="26"/>
+          <w:szCs w:val="26"/>
+        </w:rPr>
+      </w:pPr>
+      <w:r>
+        <w:rPr>
+          <w:rFonts w:ascii="Times New Roman" w:hAnsi="Times New Roman" w:cs="Times New Roman"/>
+          <w:sz w:val="26"/>
+          <w:szCs w:val="26"/>
+        </w:rPr>
+        <w:t>+</w:t>
+      </w:r>
+      <w:r>
+        <w:rPr>
+          <w:rFonts w:ascii="Times New Roman" w:hAnsi="Times New Roman" w:cs="Times New Roman"/>
+          <w:sz w:val="26"/>
+          <w:szCs w:val="26"/>
+        </w:rPr>
+        <w:t xml:space="preserve"> Phiên bản: </w:t>
+      </w:r>
+      <w:r>
+        <w:rPr>
+          <w:rFonts w:ascii="Times New Roman" w:hAnsi="Times New Roman" w:cs="Times New Roman"/>
+          <w:sz w:val="26"/>
+          <w:szCs w:val="26"/>
+        </w:rPr>
+        <w:t>Devexpress 13.1</w:t>
+      </w:r>
+    </w:p>
+    <w:p>
+      <w:pPr>
+        <w:pStyle w:val="NoSpacing"/>
+        <w:rPr>
+          <w:rFonts w:ascii="Times New Roman" w:hAnsi="Times New Roman" w:cs="Times New Roman"/>
+          <w:sz w:val="26"/>
+          <w:szCs w:val="26"/>
+        </w:rPr>
+      </w:pPr>
+      <w:r>
+        <w:rPr>
+          <w:rFonts w:ascii="Times New Roman" w:hAnsi="Times New Roman" w:cs="Times New Roman"/>
+          <w:sz w:val="26"/>
+          <w:szCs w:val="26"/>
+        </w:rPr>
+        <w:t>+</w:t>
+      </w:r>
+      <w:r>
+        <w:rPr>
+          <w:rFonts w:ascii="Times New Roman" w:hAnsi="Times New Roman" w:cs="Times New Roman"/>
+          <w:sz w:val="26"/>
+          <w:szCs w:val="26"/>
+        </w:rPr>
+        <w:t xml:space="preserve"> Tính năng:</w:t>
+      </w:r>
+      <w:r>
+        <w:rPr>
+          <w:rFonts w:ascii="Times New Roman" w:hAnsi="Times New Roman" w:cs="Times New Roman"/>
+          <w:sz w:val="26"/>
+          <w:szCs w:val="26"/>
+        </w:rPr>
+        <w:t xml:space="preserve"> </w:t>
+      </w:r>
+      <w:r>
+        <w:rPr>
+          <w:rFonts w:ascii="Times New Roman" w:hAnsi="Times New Roman" w:cs="Times New Roman"/>
+          <w:sz w:val="26"/>
+          <w:szCs w:val="26"/>
+        </w:rPr>
+        <w:t>Tree List</w:t>
+      </w:r>
+      <w:r>
+        <w:rPr>
+          <w:rFonts w:ascii="Times New Roman" w:hAnsi="Times New Roman" w:cs="Times New Roman"/>
+          <w:sz w:val="26"/>
+          <w:szCs w:val="26"/>
+        </w:rPr>
+        <w:t xml:space="preserve"> hiển thị dữ liệu theo dạng cây chỉ cần biết được thông số IdUnique và Idparent</w:t>
+      </w:r>
+      <w:r>
+        <w:rPr>
+          <w:rFonts w:ascii="Times New Roman" w:hAnsi="Times New Roman" w:cs="Times New Roman"/>
+          <w:sz w:val="26"/>
+          <w:szCs w:val="26"/>
+        </w:rPr>
+        <w:t xml:space="preserve">, kéo thả để thay đổi vị trí giữa các cột trong </w:t>
+      </w:r>
+      <w:r>
+        <w:rPr>
+          <w:rFonts w:ascii="Times New Roman" w:hAnsi="Times New Roman" w:cs="Times New Roman"/>
+          <w:sz w:val="26"/>
+          <w:szCs w:val="26"/>
+        </w:rPr>
+        <w:t>cây</w:t>
+      </w:r>
+      <w:r>
+        <w:rPr>
+          <w:rFonts w:ascii="Times New Roman" w:hAnsi="Times New Roman" w:cs="Times New Roman"/>
+          <w:sz w:val="26"/>
+          <w:szCs w:val="26"/>
+        </w:rPr>
+        <w:t>, cho phép tùy biến từng cột, thay đổi giao diện thông qua giao diện sẵn có hoặc sử dụng giao diện bên ngoài.</w:t>
+      </w:r>
+    </w:p>
+    <w:p>
+      <w:pPr>
+        <w:pStyle w:val="NoSpacing"/>
+        <w:rPr>
+          <w:rFonts w:ascii="Times New Roman" w:hAnsi="Times New Roman" w:cs="Times New Roman"/>
+          <w:sz w:val="26"/>
+          <w:szCs w:val="26"/>
+        </w:rPr>
+      </w:pPr>
+      <w:r>
+        <w:rPr>
+          <w:rFonts w:ascii="Times New Roman" w:hAnsi="Times New Roman" w:cs="Times New Roman"/>
+          <w:sz w:val="26"/>
+          <w:szCs w:val="26"/>
+        </w:rPr>
+        <w:t xml:space="preserve">+ </w:t>
+      </w:r>
+      <w:r>
+        <w:rPr>
+          <w:rFonts w:ascii="Times New Roman" w:hAnsi="Times New Roman" w:cs="Times New Roman"/>
+          <w:sz w:val="26"/>
+          <w:szCs w:val="26"/>
+        </w:rPr>
+        <w:t xml:space="preserve">Tham khảo: </w:t>
+      </w:r>
+      <w:r>
+        <w:rPr>
+          <w:rFonts w:ascii="Times New Roman" w:hAnsi="Times New Roman" w:cs="Times New Roman"/>
+          <w:sz w:val="26"/>
+          <w:szCs w:val="26"/>
+        </w:rPr>
+        <w:t>https://demos.devexpress.com/ASPxTreeListDemos/Overview.aspx</w:t>
+      </w:r>
+    </w:p>
+    <w:p>
+      <w:pPr>
+        <w:pStyle w:val="NoSpacing"/>
+        <w:rPr>
+          <w:rFonts w:ascii="Times New Roman" w:hAnsi="Times New Roman" w:cs="Times New Roman"/>
+          <w:sz w:val="26"/>
+          <w:szCs w:val="26"/>
+        </w:rPr>
+      </w:pPr>
+      <w:r>
+        <w:rPr>
+          <w:rFonts w:ascii="Times New Roman" w:hAnsi="Times New Roman" w:cs="Times New Roman"/>
+          <w:sz w:val="26"/>
+          <w:szCs w:val="26"/>
+        </w:rPr>
+        <w:t>3. Popup Control</w:t>
+      </w:r>
+    </w:p>
+    <w:p>
+      <w:pPr>
+        <w:pStyle w:val="NoSpacing"/>
+        <w:rPr>
+          <w:rFonts w:ascii="Times New Roman" w:hAnsi="Times New Roman" w:cs="Times New Roman"/>
+          <w:sz w:val="26"/>
+          <w:szCs w:val="26"/>
+        </w:rPr>
+      </w:pPr>
+      <w:r>
+        <w:rPr>
+          <w:rFonts w:ascii="Times New Roman" w:hAnsi="Times New Roman" w:cs="Times New Roman"/>
+          <w:sz w:val="26"/>
+          <w:szCs w:val="26"/>
+        </w:rPr>
+        <w:t>4. Loading Panel</w:t>
+      </w:r>
+    </w:p>
+    <w:p>
+      <w:pPr>
+        <w:pStyle w:val="NoSpacing"/>
+        <w:rPr>
+          <w:rFonts w:ascii="Times New Roman" w:hAnsi="Times New Roman" w:cs="Times New Roman"/>
+          <w:sz w:val="26"/>
+          <w:szCs w:val="26"/>
+        </w:rPr>
+      </w:pPr>
+      <w:r>
+        <w:rPr>
+          <w:rFonts w:ascii="Times New Roman" w:hAnsi="Times New Roman" w:cs="Times New Roman"/>
+          <w:sz w:val="26"/>
+          <w:szCs w:val="26"/>
+        </w:rPr>
+        <w:t>5. Image Slider</w:t>
+      </w:r>
+    </w:p>
+    <w:p>
+      <w:pPr>
+        <w:pStyle w:val="NoSpacing"/>
+        <w:rPr>
+          <w:rFonts w:ascii="Times New Roman" w:hAnsi="Times New Roman" w:cs="Times New Roman"/>
+          <w:sz w:val="26"/>
+          <w:szCs w:val="26"/>
+        </w:rPr>
+      </w:pPr>
+      <w:r>
+        <w:rPr>
+          <w:rFonts w:ascii="Times New Roman" w:hAnsi="Times New Roman" w:cs="Times New Roman"/>
+          <w:sz w:val="26"/>
+          <w:szCs w:val="26"/>
+        </w:rPr>
+        <w:t xml:space="preserve">6. Kết hợp </w:t>
+      </w:r>
+      <w:r>
+        <w:rPr>
+          <w:rFonts w:ascii="Times New Roman" w:hAnsi="Times New Roman" w:cs="Times New Roman"/>
+          <w:sz w:val="26"/>
+          <w:szCs w:val="26"/>
+        </w:rPr>
+        <w:t>Popup Control</w:t>
+      </w:r>
+      <w:r>
+        <w:rPr>
+          <w:rFonts w:ascii="Times New Roman" w:hAnsi="Times New Roman" w:cs="Times New Roman"/>
+          <w:sz w:val="26"/>
+          <w:szCs w:val="26"/>
+        </w:rPr>
+        <w:t xml:space="preserve"> + Navigation</w:t>
+      </w:r>
     </w:p>
     <w:p>
       <w:pPr>
@@ -2218,6 +2736,14 @@
         </w:rPr>
         <w:t xml:space="preserve">- Định nghĩa: </w:t>
       </w:r>
+      <w:r>
+        <w:rPr>
+          <w:rFonts w:ascii="Times New Roman" w:hAnsi="Times New Roman" w:cs="Times New Roman"/>
+          <w:sz w:val="26"/>
+          <w:szCs w:val="26"/>
+        </w:rPr>
+        <w:t>Là một chức năng của Devexpress cho phép thay đổi giao diện phần mềm với kho giao diện có sẵn hoặc tự thiết kế.</w:t>
+      </w:r>
     </w:p>
     <w:p>
       <w:pPr>
@@ -2236,6 +2762,14 @@
         </w:rPr>
         <w:t xml:space="preserve">- Phiên bản: </w:t>
       </w:r>
+      <w:r>
+        <w:rPr>
+          <w:rFonts w:ascii="Times New Roman" w:hAnsi="Times New Roman" w:cs="Times New Roman"/>
+          <w:sz w:val="26"/>
+          <w:szCs w:val="26"/>
+        </w:rPr>
+        <w:t>Devexpress 13.1</w:t>
+      </w:r>
     </w:p>
     <w:p>
       <w:pPr>
@@ -2254,6 +2788,22 @@
         </w:rPr>
         <w:t xml:space="preserve">- Tính năng: </w:t>
       </w:r>
+      <w:r>
+        <w:rPr>
+          <w:rFonts w:ascii="Times New Roman" w:hAnsi="Times New Roman" w:cs="Times New Roman"/>
+          <w:sz w:val="26"/>
+          <w:szCs w:val="26"/>
+        </w:rPr>
+        <w:t>C</w:t>
+      </w:r>
+      <w:r>
+        <w:rPr>
+          <w:rFonts w:ascii="Times New Roman" w:hAnsi="Times New Roman" w:cs="Times New Roman"/>
+          <w:sz w:val="26"/>
+          <w:szCs w:val="26"/>
+        </w:rPr>
+        <w:t>ho phép thay đổi giao diện một cách trực quan mà không cần phải restart lại phần mềm.</w:t>
+      </w:r>
     </w:p>
     <w:p>
       <w:pPr>
@@ -2272,203 +2822,24 @@
         </w:rPr>
         <w:t xml:space="preserve">- Tham khảo: </w:t>
       </w:r>
-    </w:p>
-    <w:p>
-      <w:pPr>
-        <w:pStyle w:val="NoSpacing"/>
-        <w:rPr>
-          <w:rFonts w:ascii="Times New Roman" w:hAnsi="Times New Roman" w:cs="Times New Roman"/>
-          <w:sz w:val="26"/>
-          <w:szCs w:val="26"/>
-        </w:rPr>
-      </w:pPr>
-    </w:p>
-    <w:p>
-      <w:pPr>
-        <w:pStyle w:val="NoSpacing"/>
-        <w:rPr>
-          <w:rFonts w:ascii="Times New Roman" w:hAnsi="Times New Roman" w:cs="Times New Roman"/>
-          <w:sz w:val="26"/>
-          <w:szCs w:val="26"/>
-        </w:rPr>
-      </w:pPr>
-      <w:r>
-        <w:rPr>
-          <w:rFonts w:ascii="Times New Roman" w:hAnsi="Times New Roman" w:cs="Times New Roman"/>
-          <w:sz w:val="26"/>
-          <w:szCs w:val="26"/>
-        </w:rPr>
-        <w:t>V. Tính năng Static Load Website trong WebForm</w:t>
-      </w:r>
-    </w:p>
-    <w:p>
-      <w:pPr>
-        <w:pStyle w:val="NoSpacing"/>
-        <w:rPr>
-          <w:rFonts w:ascii="Times New Roman" w:hAnsi="Times New Roman" w:cs="Times New Roman"/>
-          <w:sz w:val="26"/>
-          <w:szCs w:val="26"/>
-        </w:rPr>
-      </w:pPr>
-      <w:r>
-        <w:rPr>
-          <w:rFonts w:ascii="Times New Roman" w:hAnsi="Times New Roman" w:cs="Times New Roman"/>
-          <w:sz w:val="26"/>
-          <w:szCs w:val="26"/>
-        </w:rPr>
-        <w:t>- Định nghĩa: Code behide postback dùng UpdatePanel để load tĩnh</w:t>
-      </w:r>
-    </w:p>
-    <w:p>
-      <w:pPr>
-        <w:pStyle w:val="NoSpacing"/>
-        <w:rPr>
-          <w:rFonts w:ascii="Times New Roman" w:hAnsi="Times New Roman" w:cs="Times New Roman"/>
-          <w:sz w:val="26"/>
-          <w:szCs w:val="26"/>
-        </w:rPr>
-      </w:pPr>
-      <w:r>
-        <w:rPr>
-          <w:rFonts w:ascii="Times New Roman" w:hAnsi="Times New Roman" w:cs="Times New Roman"/>
-          <w:sz w:val="26"/>
-          <w:szCs w:val="26"/>
-        </w:rPr>
-        <w:t xml:space="preserve">- Phiên bản: </w:t>
-      </w:r>
-    </w:p>
-    <w:p>
-      <w:pPr>
-        <w:pStyle w:val="NoSpacing"/>
-        <w:rPr>
-          <w:rFonts w:ascii="Times New Roman" w:hAnsi="Times New Roman" w:cs="Times New Roman"/>
-          <w:sz w:val="26"/>
-          <w:szCs w:val="26"/>
-        </w:rPr>
-      </w:pPr>
-      <w:r>
-        <w:rPr>
-          <w:rFonts w:ascii="Times New Roman" w:hAnsi="Times New Roman" w:cs="Times New Roman"/>
-          <w:sz w:val="26"/>
-          <w:szCs w:val="26"/>
-        </w:rPr>
-        <w:t xml:space="preserve">- Tính năng: </w:t>
-      </w:r>
-    </w:p>
-    <w:p>
-      <w:pPr>
-        <w:pStyle w:val="NoSpacing"/>
-        <w:rPr>
-          <w:rFonts w:ascii="Times New Roman" w:hAnsi="Times New Roman" w:cs="Times New Roman"/>
-          <w:sz w:val="26"/>
-          <w:szCs w:val="26"/>
-        </w:rPr>
-      </w:pPr>
-      <w:r>
-        <w:rPr>
-          <w:rFonts w:ascii="Times New Roman" w:hAnsi="Times New Roman" w:cs="Times New Roman"/>
-          <w:sz w:val="26"/>
-          <w:szCs w:val="26"/>
-        </w:rPr>
-        <w:t xml:space="preserve">- Tham khảo: </w:t>
-      </w:r>
-    </w:p>
-    <w:p/>
-    <w:p>
-      <w:pPr>
-        <w:pStyle w:val="NoSpacing"/>
-        <w:rPr>
-          <w:rFonts w:ascii="Times New Roman" w:hAnsi="Times New Roman" w:cs="Times New Roman"/>
-          <w:sz w:val="26"/>
-          <w:szCs w:val="26"/>
-        </w:rPr>
-      </w:pPr>
-      <w:r>
-        <w:rPr>
-          <w:rFonts w:ascii="Times New Roman" w:hAnsi="Times New Roman" w:cs="Times New Roman"/>
-          <w:sz w:val="26"/>
-          <w:szCs w:val="26"/>
-        </w:rPr>
-        <w:t xml:space="preserve">V. </w:t>
-      </w:r>
-      <w:r>
-        <w:rPr>
-          <w:rFonts w:ascii="Times New Roman" w:hAnsi="Times New Roman" w:cs="Times New Roman"/>
-          <w:sz w:val="26"/>
-          <w:szCs w:val="26"/>
-        </w:rPr>
-        <w:t>Mã hóa dữ liệu giữa Client và Server</w:t>
-      </w:r>
-    </w:p>
-    <w:p>
-      <w:pPr>
-        <w:pStyle w:val="NoSpacing"/>
-        <w:rPr>
-          <w:rFonts w:ascii="Times New Roman" w:hAnsi="Times New Roman" w:cs="Times New Roman"/>
-          <w:sz w:val="26"/>
-          <w:szCs w:val="26"/>
-        </w:rPr>
-      </w:pPr>
-      <w:r>
-        <w:rPr>
-          <w:rFonts w:ascii="Times New Roman" w:hAnsi="Times New Roman" w:cs="Times New Roman"/>
-          <w:sz w:val="26"/>
-          <w:szCs w:val="26"/>
-        </w:rPr>
-        <w:t xml:space="preserve">- Định nghĩa: </w:t>
-      </w:r>
-      <w:r>
-        <w:rPr>
-          <w:rFonts w:ascii="Times New Roman" w:hAnsi="Times New Roman" w:cs="Times New Roman"/>
-          <w:sz w:val="26"/>
-          <w:szCs w:val="26"/>
-        </w:rPr>
-        <w:t>Dùng thuật toán mã hóa SHA-1 và Chuỗi ngẫu nhiên để mã hóa dữ liệu trước khi đưa lên server.</w:t>
-      </w:r>
-    </w:p>
-    <w:p>
-      <w:pPr>
-        <w:pStyle w:val="NoSpacing"/>
-        <w:rPr>
-          <w:rFonts w:ascii="Times New Roman" w:hAnsi="Times New Roman" w:cs="Times New Roman"/>
-          <w:sz w:val="26"/>
-          <w:szCs w:val="26"/>
-        </w:rPr>
-      </w:pPr>
-      <w:r>
-        <w:rPr>
-          <w:rFonts w:ascii="Times New Roman" w:hAnsi="Times New Roman" w:cs="Times New Roman"/>
-          <w:sz w:val="26"/>
-          <w:szCs w:val="26"/>
-        </w:rPr>
-        <w:t xml:space="preserve">- Phiên bản: </w:t>
-      </w:r>
-    </w:p>
-    <w:p>
-      <w:pPr>
-        <w:pStyle w:val="NoSpacing"/>
-        <w:rPr>
-          <w:rFonts w:ascii="Times New Roman" w:hAnsi="Times New Roman" w:cs="Times New Roman"/>
-          <w:sz w:val="26"/>
-          <w:szCs w:val="26"/>
-        </w:rPr>
-      </w:pPr>
-      <w:r>
-        <w:rPr>
-          <w:rFonts w:ascii="Times New Roman" w:hAnsi="Times New Roman" w:cs="Times New Roman"/>
-          <w:sz w:val="26"/>
-          <w:szCs w:val="26"/>
-        </w:rPr>
-        <w:t xml:space="preserve">- Tính năng: </w:t>
-      </w:r>
-      <w:r>
-        <w:rPr>
-          <w:rFonts w:ascii="Times New Roman" w:hAnsi="Times New Roman" w:cs="Times New Roman"/>
-          <w:sz w:val="26"/>
-          <w:szCs w:val="26"/>
-        </w:rPr>
-        <w:t>Đảm bảo an toàn dữ liệu</w:t>
-      </w:r>
+      <w:r>
+        <w:rPr>
+          <w:rFonts w:ascii="Times New Roman" w:hAnsi="Times New Roman" w:cs="Times New Roman"/>
+          <w:sz w:val="26"/>
+          <w:szCs w:val="26"/>
+        </w:rPr>
+        <w:t>https://documentation.devexpress.com/#WindowsForms/CustomDocument1092</w:t>
+      </w:r>
+    </w:p>
+    <w:p>
+      <w:pPr>
+        <w:pStyle w:val="NoSpacing"/>
+        <w:rPr>
+          <w:rFonts w:ascii="Times New Roman" w:hAnsi="Times New Roman" w:cs="Times New Roman"/>
+          <w:sz w:val="26"/>
+          <w:szCs w:val="26"/>
+        </w:rPr>
+      </w:pPr>
       <w:bookmarkStart w:id="0" w:name="_GoBack"/>
       <w:bookmarkEnd w:id="0"/>
     </w:p>
@@ -2481,6 +2852,195 @@
           <w:szCs w:val="26"/>
         </w:rPr>
       </w:pPr>
+    </w:p>
+    <w:p>
+      <w:pPr>
+        <w:pStyle w:val="NoSpacing"/>
+        <w:rPr>
+          <w:rFonts w:ascii="Times New Roman" w:hAnsi="Times New Roman" w:cs="Times New Roman"/>
+          <w:sz w:val="26"/>
+          <w:szCs w:val="26"/>
+        </w:rPr>
+      </w:pPr>
+      <w:r>
+        <w:rPr>
+          <w:rFonts w:ascii="Times New Roman" w:hAnsi="Times New Roman" w:cs="Times New Roman"/>
+          <w:sz w:val="26"/>
+          <w:szCs w:val="26"/>
+        </w:rPr>
+        <w:t>V. Tính năng Static Load Website trong WebForm</w:t>
+      </w:r>
+    </w:p>
+    <w:p>
+      <w:pPr>
+        <w:pStyle w:val="NoSpacing"/>
+        <w:rPr>
+          <w:rFonts w:ascii="Times New Roman" w:hAnsi="Times New Roman" w:cs="Times New Roman"/>
+          <w:sz w:val="26"/>
+          <w:szCs w:val="26"/>
+        </w:rPr>
+      </w:pPr>
+      <w:r>
+        <w:rPr>
+          <w:rFonts w:ascii="Times New Roman" w:hAnsi="Times New Roman" w:cs="Times New Roman"/>
+          <w:sz w:val="26"/>
+          <w:szCs w:val="26"/>
+        </w:rPr>
+        <w:t>- Định nghĩa: Code behide postback dùng UpdatePanel để load tĩnh</w:t>
+      </w:r>
+    </w:p>
+    <w:p>
+      <w:pPr>
+        <w:pStyle w:val="NoSpacing"/>
+        <w:rPr>
+          <w:rFonts w:ascii="Times New Roman" w:hAnsi="Times New Roman" w:cs="Times New Roman"/>
+          <w:sz w:val="26"/>
+          <w:szCs w:val="26"/>
+        </w:rPr>
+      </w:pPr>
+      <w:r>
+        <w:rPr>
+          <w:rFonts w:ascii="Times New Roman" w:hAnsi="Times New Roman" w:cs="Times New Roman"/>
+          <w:sz w:val="26"/>
+          <w:szCs w:val="26"/>
+        </w:rPr>
+        <w:t xml:space="preserve">- Phiên bản: </w:t>
+      </w:r>
+    </w:p>
+    <w:p>
+      <w:pPr>
+        <w:pStyle w:val="NoSpacing"/>
+        <w:rPr>
+          <w:rFonts w:ascii="Times New Roman" w:hAnsi="Times New Roman" w:cs="Times New Roman"/>
+          <w:sz w:val="26"/>
+          <w:szCs w:val="26"/>
+        </w:rPr>
+      </w:pPr>
+      <w:r>
+        <w:rPr>
+          <w:rFonts w:ascii="Times New Roman" w:hAnsi="Times New Roman" w:cs="Times New Roman"/>
+          <w:sz w:val="26"/>
+          <w:szCs w:val="26"/>
+        </w:rPr>
+        <w:t xml:space="preserve">- Tính năng: </w:t>
+      </w:r>
+    </w:p>
+    <w:p>
+      <w:pPr>
+        <w:pStyle w:val="NoSpacing"/>
+        <w:rPr>
+          <w:rFonts w:ascii="Times New Roman" w:hAnsi="Times New Roman" w:cs="Times New Roman"/>
+          <w:sz w:val="26"/>
+          <w:szCs w:val="26"/>
+        </w:rPr>
+      </w:pPr>
+      <w:r>
+        <w:rPr>
+          <w:rFonts w:ascii="Times New Roman" w:hAnsi="Times New Roman" w:cs="Times New Roman"/>
+          <w:sz w:val="26"/>
+          <w:szCs w:val="26"/>
+        </w:rPr>
+        <w:t xml:space="preserve">- Tham khảo: </w:t>
+      </w:r>
+    </w:p>
+    <w:p/>
+    <w:p>
+      <w:pPr>
+        <w:pStyle w:val="NoSpacing"/>
+        <w:rPr>
+          <w:rFonts w:ascii="Times New Roman" w:hAnsi="Times New Roman" w:cs="Times New Roman"/>
+          <w:sz w:val="26"/>
+          <w:szCs w:val="26"/>
+        </w:rPr>
+      </w:pPr>
+      <w:r>
+        <w:rPr>
+          <w:rFonts w:ascii="Times New Roman" w:hAnsi="Times New Roman" w:cs="Times New Roman"/>
+          <w:sz w:val="26"/>
+          <w:szCs w:val="26"/>
+        </w:rPr>
+        <w:t>V. Mã hóa dữ liệu giữa Client và Server</w:t>
+      </w:r>
+    </w:p>
+    <w:p>
+      <w:pPr>
+        <w:pStyle w:val="NoSpacing"/>
+        <w:rPr>
+          <w:rFonts w:ascii="Times New Roman" w:hAnsi="Times New Roman" w:cs="Times New Roman"/>
+          <w:sz w:val="26"/>
+          <w:szCs w:val="26"/>
+        </w:rPr>
+      </w:pPr>
+      <w:r>
+        <w:rPr>
+          <w:rFonts w:ascii="Times New Roman" w:hAnsi="Times New Roman" w:cs="Times New Roman"/>
+          <w:sz w:val="26"/>
+          <w:szCs w:val="26"/>
+        </w:rPr>
+        <w:t xml:space="preserve">- Định nghĩa: </w:t>
+      </w:r>
+      <w:r>
+        <w:rPr>
+          <w:rFonts w:ascii="Times New Roman" w:hAnsi="Times New Roman" w:cs="Times New Roman"/>
+          <w:sz w:val="26"/>
+          <w:szCs w:val="26"/>
+        </w:rPr>
+        <w:t>Dùng thuật toán mã hóa SHA-1 và Chuỗi ngẫu nhiên để mã hóa dữ liệu trước khi đưa lên server.</w:t>
+      </w:r>
+    </w:p>
+    <w:p>
+      <w:pPr>
+        <w:pStyle w:val="NoSpacing"/>
+        <w:rPr>
+          <w:rFonts w:ascii="Times New Roman" w:hAnsi="Times New Roman" w:cs="Times New Roman"/>
+          <w:sz w:val="26"/>
+          <w:szCs w:val="26"/>
+        </w:rPr>
+      </w:pPr>
+      <w:r>
+        <w:rPr>
+          <w:rFonts w:ascii="Times New Roman" w:hAnsi="Times New Roman" w:cs="Times New Roman"/>
+          <w:sz w:val="26"/>
+          <w:szCs w:val="26"/>
+        </w:rPr>
+        <w:t xml:space="preserve">- Phiên bản: </w:t>
+      </w:r>
+    </w:p>
+    <w:p>
+      <w:pPr>
+        <w:pStyle w:val="NoSpacing"/>
+        <w:rPr>
+          <w:rFonts w:ascii="Times New Roman" w:hAnsi="Times New Roman" w:cs="Times New Roman"/>
+          <w:sz w:val="26"/>
+          <w:szCs w:val="26"/>
+        </w:rPr>
+      </w:pPr>
+      <w:r>
+        <w:rPr>
+          <w:rFonts w:ascii="Times New Roman" w:hAnsi="Times New Roman" w:cs="Times New Roman"/>
+          <w:sz w:val="26"/>
+          <w:szCs w:val="26"/>
+        </w:rPr>
+        <w:t xml:space="preserve">- Tính năng: </w:t>
+      </w:r>
+      <w:r>
+        <w:rPr>
+          <w:rFonts w:ascii="Times New Roman" w:hAnsi="Times New Roman" w:cs="Times New Roman"/>
+          <w:sz w:val="26"/>
+          <w:szCs w:val="26"/>
+        </w:rPr>
+        <w:t>Đảm bảo an toàn dữ liệu</w:t>
+      </w:r>
+    </w:p>
+    <w:p>
+      <w:pPr>
+        <w:pStyle w:val="NoSpacing"/>
+        <w:rPr>
+          <w:rFonts w:ascii="Times New Roman" w:hAnsi="Times New Roman" w:cs="Times New Roman"/>
+          <w:sz w:val="26"/>
+          <w:szCs w:val="26"/>
+        </w:rPr>
+      </w:pPr>
       <w:r>
         <w:rPr>
           <w:rFonts w:ascii="Times New Roman" w:hAnsi="Times New Roman" w:cs="Times New Roman"/>
@@ -2519,7 +3079,6 @@
     </w:p>
     <w:p>
       <w:r>
-        <w:lastRenderedPageBreak/>
         <w:t>Giao diện look and feel cho winform</w:t>
       </w:r>
     </w:p>
